--- a/Dry 2.docx
+++ b/Dry 2.docx
@@ -1,30 +1,59 @@
 
 <file path=word/document.xml><?xml version="1.0" encoding="utf-8"?>
-<w:document xmlns:wpc="http://schemas.microsoft.com/office/word/2010/wordprocessingCanvas" xmlns:cx="http://schemas.microsoft.com/office/drawing/2014/chartex" xmlns:cx1="http://schemas.microsoft.com/office/drawing/2015/9/8/chartex" xmlns:cx2="http://schemas.microsoft.com/office/drawing/2015/10/21/chartex" xmlns:cx3="http://schemas.microsoft.com/office/drawing/2016/5/9/chartex" xmlns:cx4="http://schemas.microsoft.com/office/drawing/2016/5/10/chartex" xmlns:cx5="http://schemas.microsoft.com/office/drawing/2016/5/11/chartex" xmlns:cx6="http://schemas.microsoft.com/office/drawing/2016/5/12/chartex" xmlns:cx7="http://schemas.microsoft.com/office/drawing/2016/5/13/chartex" xmlns:cx8="http://schemas.microsoft.com/office/drawing/2016/5/14/chartex" xmlns:mc="http://schemas.openxmlformats.org/markup-compatibility/2006" xmlns:aink="http://schemas.microsoft.com/office/drawing/2016/ink" xmlns:am3d="http://schemas.microsoft.com/office/drawing/2017/model3d" xmlns:o="urn:schemas-microsoft-com:office:office" xmlns:oel="http://schemas.microsoft.com/office/2019/extlst" xmlns:r="http://schemas.openxmlformats.org/officeDocument/2006/relationships" xmlns:m="http://schemas.openxmlformats.org/officeDocument/2006/math" xmlns:v="urn:schemas-microsoft-com:vml" xmlns:wp14="http://schemas.microsoft.com/office/word/2010/wordprocessingDrawing" xmlns:wp="http://schemas.openxmlformats.org/drawingml/2006/wordprocessingDrawing" xmlns:w10="urn:schemas-microsoft-com:office:word" xmlns:w="http://schemas.openxmlformats.org/wordprocessingml/2006/main" xmlns:w14="http://schemas.microsoft.com/office/word/2010/wordml" xmlns:w15="http://schemas.microsoft.com/office/word/2012/wordml" xmlns:w16cex="http://schemas.microsoft.com/office/word/2018/wordml/cex" xmlns:w16cid="http://schemas.microsoft.com/office/word/2016/wordml/cid" xmlns:w16="http://schemas.microsoft.com/office/word/2018/wordml" xmlns:w16sdtdh="http://schemas.microsoft.com/office/word/2020/wordml/sdtdatahash" xmlns:w16se="http://schemas.microsoft.com/office/word/2015/wordml/symex" xmlns:wpg="http://schemas.microsoft.com/office/word/2010/wordprocessingGroup" xmlns:wpi="http://schemas.microsoft.com/office/word/2010/wordprocessingInk" xmlns:wne="http://schemas.microsoft.com/office/word/2006/wordml" xmlns:wps="http://schemas.microsoft.com/office/word/2010/wordprocessingShape" mc:Ignorable="w14 w15 w16se w16cid w16 w16cex w16sdtdh wp14">
+<w:document xmlns:wpc="http://schemas.microsoft.com/office/word/2010/wordprocessingCanvas" xmlns:cx="http://schemas.microsoft.com/office/drawing/2014/chartex" xmlns:cx1="http://schemas.microsoft.com/office/drawing/2015/9/8/chartex" xmlns:cx2="http://schemas.microsoft.com/office/drawing/2015/10/21/chartex" xmlns:cx3="http://schemas.microsoft.com/office/drawing/2016/5/9/chartex" xmlns:cx4="http://schemas.microsoft.com/office/drawing/2016/5/10/chartex" xmlns:cx5="http://schemas.microsoft.com/office/drawing/2016/5/11/chartex" xmlns:cx6="http://schemas.microsoft.com/office/drawing/2016/5/12/chartex" xmlns:cx7="http://schemas.microsoft.com/office/drawing/2016/5/13/chartex" xmlns:cx8="http://schemas.microsoft.com/office/drawing/2016/5/14/chartex" xmlns:mc="http://schemas.openxmlformats.org/markup-compatibility/2006" xmlns:aink="http://schemas.microsoft.com/office/drawing/2016/ink" xmlns:am3d="http://schemas.microsoft.com/office/drawing/2017/model3d" xmlns:o="urn:schemas-microsoft-com:office:office" xmlns:oel="http://schemas.microsoft.com/office/2019/extlst" xmlns:r="http://schemas.openxmlformats.org/officeDocument/2006/relationships" xmlns:m="http://schemas.openxmlformats.org/officeDocument/2006/math" xmlns:v="urn:schemas-microsoft-com:vml" xmlns:wp14="http://schemas.microsoft.com/office/word/2010/wordprocessingDrawing" xmlns:wp="http://schemas.openxmlformats.org/drawingml/2006/wordprocessingDrawing" xmlns:w10="urn:schemas-microsoft-com:office:word" xmlns:w="http://schemas.openxmlformats.org/wordprocessingml/2006/main" xmlns:w14="http://schemas.microsoft.com/office/word/2010/wordml" xmlns:w15="http://schemas.microsoft.com/office/word/2012/wordml" xmlns:w16cex="http://schemas.microsoft.com/office/word/2018/wordml/cex" xmlns:w16cid="http://schemas.microsoft.com/office/word/2016/wordml/cid" xmlns:w16="http://schemas.microsoft.com/office/word/2018/wordml" xmlns:w16du="http://schemas.microsoft.com/office/word/2023/wordml/word16du" xmlns:w16sdtdh="http://schemas.microsoft.com/office/word/2020/wordml/sdtdatahash" xmlns:w16se="http://schemas.microsoft.com/office/word/2015/wordml/symex" xmlns:wpg="http://schemas.microsoft.com/office/word/2010/wordprocessingGroup" xmlns:wpi="http://schemas.microsoft.com/office/word/2010/wordprocessingInk" xmlns:wne="http://schemas.microsoft.com/office/word/2006/wordml" xmlns:wps="http://schemas.microsoft.com/office/word/2010/wordprocessingShape" mc:Ignorable="w14 w15 w16se w16cid w16 w16cex w16sdtdh w16du wp14">
   <w:body>
     <w:p>
       <w:pPr>
-        <w:rPr>
-          <w:lang w:val="en-US"/>
-        </w:rPr>
-      </w:pPr>
-      <w:r>
-        <w:rPr>
-          <w:lang w:val="en-US"/>
-        </w:rPr>
-        <w:t>Dry 2:</w:t>
-      </w:r>
-    </w:p>
-    <w:p>
-      <w:pPr>
-        <w:rPr>
-          <w:lang w:val="en-US"/>
-        </w:rPr>
-      </w:pPr>
-    </w:p>
-    <w:p>
-      <w:pPr>
-        <w:pStyle w:val="ListParagraph"/>
+        <w:jc w:val="center"/>
+        <w:rPr>
+          <w:b/>
+          <w:bCs/>
+          <w:lang w:val="en-US"/>
+        </w:rPr>
+      </w:pPr>
+      <w:r>
+        <w:rPr>
+          <w:b/>
+          <w:bCs/>
+          <w:lang w:val="en-US"/>
+        </w:rPr>
+        <w:t xml:space="preserve">HW </w:t>
+      </w:r>
+      <w:r>
+        <w:rPr>
+          <w:b/>
+          <w:bCs/>
+          <w:lang w:val="en-US"/>
+        </w:rPr>
+        <w:t>2</w:t>
+      </w:r>
+      <w:r>
+        <w:rPr>
+          <w:b/>
+          <w:bCs/>
+          <w:lang w:val="en-US"/>
+        </w:rPr>
+        <w:t xml:space="preserve"> – Dry Part</w:t>
+      </w:r>
+      <w:r>
+        <w:rPr>
+          <w:b/>
+          <w:bCs/>
+          <w:lang w:val="en-US"/>
+        </w:rPr>
+        <w:t>:</w:t>
+      </w:r>
+    </w:p>
+    <w:p>
+      <w:pPr>
+        <w:rPr>
+          <w:lang w:val="en-US"/>
+        </w:rPr>
+      </w:pPr>
+    </w:p>
+    <w:p>
+      <w:pPr>
+        <w:pStyle w:val="a9"/>
         <w:numPr>
           <w:ilvl w:val="0"/>
           <w:numId w:val="1"/>
@@ -96,7 +125,7 @@
     </w:p>
     <w:p>
       <w:pPr>
-        <w:pStyle w:val="ListParagraph"/>
+        <w:pStyle w:val="a9"/>
         <w:rPr>
           <w:lang w:val="en-US"/>
         </w:rPr>
@@ -110,7 +139,7 @@
     </w:p>
     <w:p>
       <w:pPr>
-        <w:pStyle w:val="ListParagraph"/>
+        <w:pStyle w:val="a9"/>
         <w:rPr>
           <w:lang w:val="en-US"/>
         </w:rPr>
@@ -178,7 +207,7 @@
     </w:p>
     <w:p>
       <w:pPr>
-        <w:pStyle w:val="ListParagraph"/>
+        <w:pStyle w:val="a9"/>
         <w:rPr>
           <w:lang w:val="en-US"/>
         </w:rPr>
@@ -211,20 +240,62 @@
         <w:rPr>
           <w:lang w:val="en-US"/>
         </w:rPr>
-        <w:t xml:space="preserve">(or gates) that are held in a the same queue are modeled to happen simultaneously.  </w:t>
-      </w:r>
-    </w:p>
-    <w:p>
-      <w:pPr>
-        <w:pStyle w:val="ListParagraph"/>
-        <w:rPr>
-          <w:lang w:val="en-US"/>
-        </w:rPr>
-      </w:pPr>
-    </w:p>
-    <w:p>
-      <w:pPr>
-        <w:pStyle w:val="ListParagraph"/>
+        <w:t xml:space="preserve">(or gates) that are held in </w:t>
+      </w:r>
+      <w:proofErr w:type="gramStart"/>
+      <w:r>
+        <w:rPr>
+          <w:lang w:val="en-US"/>
+        </w:rPr>
+        <w:t>a the</w:t>
+      </w:r>
+      <w:proofErr w:type="gramEnd"/>
+      <w:r>
+        <w:rPr>
+          <w:lang w:val="en-US"/>
+        </w:rPr>
+        <w:t xml:space="preserve"> same queue are modeled to happen simultaneously. </w:t>
+      </w:r>
+    </w:p>
+    <w:p>
+      <w:pPr>
+        <w:pStyle w:val="a9"/>
+        <w:rPr>
+          <w:lang w:val="en-US"/>
+        </w:rPr>
+      </w:pPr>
+      <w:r>
+        <w:rPr>
+          <w:lang w:val="en-US"/>
+        </w:rPr>
+        <w:t>We used “vector” of ranked instances to calculate initiative state of the model.</w:t>
+      </w:r>
+    </w:p>
+    <w:p>
+      <w:pPr>
+        <w:pStyle w:val="a9"/>
+        <w:rPr>
+          <w:lang w:val="en-US"/>
+        </w:rPr>
+      </w:pPr>
+      <w:r>
+        <w:rPr>
+          <w:lang w:val="en-US"/>
+        </w:rPr>
+        <w:t>To support DFF we used a separate “vector” data structure which held the DFF instances, ordered by descending rank.</w:t>
+      </w:r>
+    </w:p>
+    <w:p>
+      <w:pPr>
+        <w:pStyle w:val="a9"/>
+        <w:rPr>
+          <w:lang w:val="en-US"/>
+        </w:rPr>
+      </w:pPr>
+    </w:p>
+    <w:p>
+      <w:pPr>
+        <w:pStyle w:val="a9"/>
         <w:numPr>
           <w:ilvl w:val="0"/>
           <w:numId w:val="1"/>
@@ -242,7 +313,7 @@
     </w:p>
     <w:p>
       <w:pPr>
-        <w:pStyle w:val="ListParagraph"/>
+        <w:pStyle w:val="a9"/>
         <w:numPr>
           <w:ilvl w:val="0"/>
           <w:numId w:val="2"/>
@@ -260,7 +331,7 @@
     </w:p>
     <w:p>
       <w:pPr>
-        <w:pStyle w:val="ListParagraph"/>
+        <w:pStyle w:val="a9"/>
         <w:numPr>
           <w:ilvl w:val="0"/>
           <w:numId w:val="2"/>
@@ -273,36 +344,12 @@
         <w:rPr>
           <w:lang w:val="en-US"/>
         </w:rPr>
-        <w:t xml:space="preserve">Push to “node_queue” </w:t>
-      </w:r>
-      <w:r>
-        <w:rPr>
-          <w:lang w:val="en-US"/>
-        </w:rPr>
-        <w:t>all the nodes that signal</w:t>
-      </w:r>
-      <w:r>
-        <w:rPr>
-          <w:lang w:val="en-US"/>
-        </w:rPr>
-        <w:t>’s</w:t>
-      </w:r>
-      <w:r>
-        <w:rPr>
-          <w:lang w:val="en-US"/>
-        </w:rPr>
-        <w:t xml:space="preserve"> value got changed</w:t>
-      </w:r>
-      <w:r>
-        <w:rPr>
-          <w:lang w:val="en-US"/>
-        </w:rPr>
-        <w:t>.</w:t>
-      </w:r>
-    </w:p>
-    <w:p>
-      <w:pPr>
-        <w:pStyle w:val="ListParagraph"/>
+        <w:t>Push to “node_queue” all the nodes that signal’s value got changed.</w:t>
+      </w:r>
+    </w:p>
+    <w:p>
+      <w:pPr>
+        <w:pStyle w:val="a9"/>
         <w:numPr>
           <w:ilvl w:val="0"/>
           <w:numId w:val="2"/>
@@ -315,60 +362,12 @@
         <w:rPr>
           <w:lang w:val="en-US"/>
         </w:rPr>
-        <w:t>Pop all the elements of “node_queue” one by one</w:t>
-      </w:r>
-      <w:r>
-        <w:rPr>
-          <w:lang w:val="en-US"/>
-        </w:rPr>
-        <w:t>,</w:t>
-      </w:r>
-      <w:r>
-        <w:rPr>
-          <w:lang w:val="en-US"/>
-        </w:rPr>
-        <w:t xml:space="preserve"> for each element</w:t>
-      </w:r>
-      <w:r>
-        <w:rPr>
-          <w:lang w:val="en-US"/>
-        </w:rPr>
-        <w:t xml:space="preserve"> </w:t>
-      </w:r>
-      <w:r>
-        <w:rPr>
-          <w:lang w:val="en-US"/>
-        </w:rPr>
-        <w:t>(node)</w:t>
-      </w:r>
-      <w:r>
-        <w:rPr>
-          <w:lang w:val="en-US"/>
-        </w:rPr>
-        <w:t xml:space="preserve"> find all instances that are connected to </w:t>
-      </w:r>
-      <w:r>
-        <w:rPr>
-          <w:lang w:val="en-US"/>
-        </w:rPr>
-        <w:t>this node through</w:t>
-      </w:r>
-      <w:r>
-        <w:rPr>
-          <w:lang w:val="en-US"/>
-        </w:rPr>
-        <w:t xml:space="preserve"> “IN” port and add those instances to the “gate_queue”</w:t>
-      </w:r>
-      <w:r>
-        <w:rPr>
-          <w:lang w:val="en-US"/>
-        </w:rPr>
-        <w:t>. By end of this step “node_queue” is supposed to be empty.</w:t>
-      </w:r>
-    </w:p>
-    <w:p>
-      <w:pPr>
-        <w:pStyle w:val="ListParagraph"/>
+        <w:t>Go through all DFF primitive gates (if there are any) and push their output if clock=1. If DFF output changed – add the relevant node to “node_queue"</w:t>
+      </w:r>
+    </w:p>
+    <w:p>
+      <w:pPr>
+        <w:pStyle w:val="a9"/>
         <w:numPr>
           <w:ilvl w:val="0"/>
           <w:numId w:val="2"/>
@@ -381,27 +380,60 @@
         <w:rPr>
           <w:lang w:val="en-US"/>
         </w:rPr>
-        <w:t>Pop all the elements of “gate_queue” one by one, for each element (instance) perform logical gate evaluation and if the output signal of that instance got changed, push a node that is connected to  the instance’s “OUT” port to the “node_queue”.</w:t>
-      </w:r>
-    </w:p>
-    <w:p>
-      <w:pPr>
-        <w:pStyle w:val="ListParagraph"/>
-        <w:ind w:left="1080"/>
-        <w:rPr>
-          <w:lang w:val="en-US"/>
-        </w:rPr>
-      </w:pPr>
-      <w:r>
-        <w:rPr>
-          <w:lang w:val="en-US"/>
-        </w:rPr>
-        <w:t>By the end of this step “gate_queue” is supposed to be empty.</w:t>
-      </w:r>
-    </w:p>
-    <w:p>
-      <w:pPr>
-        <w:pStyle w:val="ListParagraph"/>
+        <w:t>Pop all the elements of “node_queue” one by one</w:t>
+      </w:r>
+      <w:r>
+        <w:rPr>
+          <w:lang w:val="en-US"/>
+        </w:rPr>
+        <w:t>,</w:t>
+      </w:r>
+      <w:r>
+        <w:rPr>
+          <w:lang w:val="en-US"/>
+        </w:rPr>
+        <w:t xml:space="preserve"> for each element</w:t>
+      </w:r>
+      <w:r>
+        <w:rPr>
+          <w:lang w:val="en-US"/>
+        </w:rPr>
+        <w:t xml:space="preserve"> </w:t>
+      </w:r>
+      <w:r>
+        <w:rPr>
+          <w:lang w:val="en-US"/>
+        </w:rPr>
+        <w:t>(node)</w:t>
+      </w:r>
+      <w:r>
+        <w:rPr>
+          <w:lang w:val="en-US"/>
+        </w:rPr>
+        <w:t xml:space="preserve"> find all instances that are connected to </w:t>
+      </w:r>
+      <w:r>
+        <w:rPr>
+          <w:lang w:val="en-US"/>
+        </w:rPr>
+        <w:t>this node through</w:t>
+      </w:r>
+      <w:r>
+        <w:rPr>
+          <w:lang w:val="en-US"/>
+        </w:rPr>
+        <w:t xml:space="preserve"> “IN” port and add those instances to the “gate_queue”</w:t>
+      </w:r>
+      <w:r>
+        <w:rPr>
+          <w:lang w:val="en-US"/>
+        </w:rPr>
+        <w:t>. By end of this step “node_queue” is supposed to be empty.</w:t>
+      </w:r>
+    </w:p>
+    <w:p>
+      <w:pPr>
+        <w:pStyle w:val="a9"/>
         <w:numPr>
           <w:ilvl w:val="0"/>
           <w:numId w:val="2"/>
@@ -414,7 +446,52 @@
         <w:rPr>
           <w:lang w:val="en-US"/>
         </w:rPr>
-        <w:t>If “node_queue" is not empty go to “c” step, else</w:t>
+        <w:t>Pop all the elements of “gate_queue” one by one, for each element (instance) perform logical gate evaluation and if the output signal of that instance got changed, push a node that is connected to  the instance’s “OUT” port to the “node_queue”.</w:t>
+      </w:r>
+    </w:p>
+    <w:p>
+      <w:pPr>
+        <w:pStyle w:val="a9"/>
+        <w:ind w:left="1080"/>
+        <w:rPr>
+          <w:lang w:val="en-US"/>
+        </w:rPr>
+      </w:pPr>
+      <w:r>
+        <w:rPr>
+          <w:lang w:val="en-US"/>
+        </w:rPr>
+        <w:t>By the end of this step “gate_queue” is supposed to be empty.</w:t>
+      </w:r>
+    </w:p>
+    <w:p>
+      <w:pPr>
+        <w:pStyle w:val="a9"/>
+        <w:numPr>
+          <w:ilvl w:val="0"/>
+          <w:numId w:val="2"/>
+        </w:numPr>
+        <w:rPr>
+          <w:lang w:val="en-US"/>
+        </w:rPr>
+      </w:pPr>
+      <w:r>
+        <w:rPr>
+          <w:lang w:val="en-US"/>
+        </w:rPr>
+        <w:t>If “node_queue" is not empty go to “</w:t>
+      </w:r>
+      <w:r>
+        <w:rPr>
+          <w:lang w:val="en-US"/>
+        </w:rPr>
+        <w:t>d</w:t>
+      </w:r>
+      <w:r>
+        <w:rPr>
+          <w:lang w:val="en-US"/>
+        </w:rPr>
+        <w:t>” step, else</w:t>
       </w:r>
       <w:r>
         <w:rPr>
@@ -431,16 +508,16 @@
     </w:p>
     <w:p>
       <w:pPr>
-        <w:pStyle w:val="ListParagraph"/>
-        <w:ind w:left="1080"/>
-        <w:rPr>
-          <w:lang w:val="en-US"/>
-        </w:rPr>
-      </w:pPr>
-    </w:p>
-    <w:p>
-      <w:pPr>
-        <w:pStyle w:val="ListParagraph"/>
+        <w:pStyle w:val="a9"/>
+        <w:ind w:left="1080"/>
+        <w:rPr>
+          <w:lang w:val="en-US"/>
+        </w:rPr>
+      </w:pPr>
+    </w:p>
+    <w:p>
+      <w:pPr>
+        <w:pStyle w:val="a9"/>
         <w:ind w:left="1080"/>
         <w:rPr>
           <w:lang w:val="en-US"/>
@@ -461,170 +538,169 @@
     </w:p>
     <w:p>
       <w:pPr>
-        <w:pStyle w:val="ListParagraph"/>
-        <w:ind w:left="1080"/>
-        <w:rPr>
-          <w:lang w:val="en-US"/>
-        </w:rPr>
-      </w:pPr>
-    </w:p>
-    <w:p>
-      <w:pPr>
-        <w:pStyle w:val="ListParagraph"/>
-        <w:ind w:left="1080"/>
-        <w:rPr>
-          <w:lang w:val="en-US"/>
-        </w:rPr>
-      </w:pPr>
-    </w:p>
-    <w:p>
-      <w:pPr>
-        <w:pStyle w:val="ListParagraph"/>
-        <w:ind w:left="1080"/>
-        <w:rPr>
-          <w:lang w:val="en-US"/>
-        </w:rPr>
-      </w:pPr>
-    </w:p>
-    <w:p>
-      <w:pPr>
-        <w:pStyle w:val="ListParagraph"/>
-        <w:ind w:left="1080"/>
-        <w:rPr>
-          <w:lang w:val="en-US"/>
-        </w:rPr>
-      </w:pPr>
-    </w:p>
-    <w:p>
-      <w:pPr>
-        <w:pStyle w:val="ListParagraph"/>
-        <w:ind w:left="1080"/>
-        <w:rPr>
-          <w:lang w:val="en-US"/>
-        </w:rPr>
-      </w:pPr>
-    </w:p>
-    <w:p>
-      <w:pPr>
-        <w:pStyle w:val="ListParagraph"/>
-        <w:ind w:left="1080"/>
-        <w:rPr>
-          <w:lang w:val="en-US"/>
-        </w:rPr>
-      </w:pPr>
-    </w:p>
-    <w:p>
-      <w:pPr>
-        <w:pStyle w:val="ListParagraph"/>
-        <w:ind w:left="1080"/>
-        <w:rPr>
-          <w:lang w:val="en-US"/>
-        </w:rPr>
-      </w:pPr>
-    </w:p>
-    <w:p>
-      <w:pPr>
-        <w:pStyle w:val="ListParagraph"/>
-        <w:ind w:left="1080"/>
-        <w:rPr>
-          <w:lang w:val="en-US"/>
-        </w:rPr>
-      </w:pPr>
-    </w:p>
-    <w:p>
-      <w:pPr>
-        <w:pStyle w:val="ListParagraph"/>
-        <w:ind w:left="1080"/>
-        <w:rPr>
-          <w:lang w:val="en-US"/>
-        </w:rPr>
-      </w:pPr>
-    </w:p>
-    <w:p>
-      <w:pPr>
-        <w:pStyle w:val="ListParagraph"/>
-        <w:ind w:left="1080"/>
-        <w:rPr>
-          <w:lang w:val="en-US"/>
-        </w:rPr>
-      </w:pPr>
-    </w:p>
-    <w:p>
-      <w:pPr>
-        <w:pStyle w:val="ListParagraph"/>
-        <w:ind w:left="1080"/>
-        <w:rPr>
-          <w:lang w:val="en-US"/>
-        </w:rPr>
-      </w:pPr>
-    </w:p>
-    <w:p>
-      <w:pPr>
-        <w:pStyle w:val="ListParagraph"/>
-        <w:ind w:left="1080"/>
-        <w:rPr>
-          <w:lang w:val="en-US"/>
-        </w:rPr>
-      </w:pPr>
-    </w:p>
-    <w:p>
-      <w:pPr>
-        <w:pStyle w:val="ListParagraph"/>
-        <w:ind w:left="1080"/>
-        <w:rPr>
-          <w:lang w:val="en-US"/>
-        </w:rPr>
-      </w:pPr>
-    </w:p>
-    <w:p>
-      <w:pPr>
-        <w:pStyle w:val="ListParagraph"/>
-        <w:ind w:left="1080"/>
-        <w:rPr>
-          <w:lang w:val="en-US"/>
-        </w:rPr>
-      </w:pPr>
-    </w:p>
-    <w:p>
-      <w:pPr>
-        <w:pStyle w:val="ListParagraph"/>
-        <w:ind w:left="1080"/>
-        <w:rPr>
-          <w:lang w:val="en-US"/>
-        </w:rPr>
-      </w:pPr>
-    </w:p>
-    <w:p>
-      <w:pPr>
-        <w:pStyle w:val="ListParagraph"/>
-        <w:ind w:left="1080"/>
-        <w:rPr>
-          <w:lang w:val="en-US"/>
-        </w:rPr>
-      </w:pPr>
-    </w:p>
-    <w:p>
-      <w:pPr>
-        <w:pStyle w:val="ListParagraph"/>
-        <w:ind w:left="1080"/>
-        <w:rPr>
-          <w:lang w:val="en-US"/>
-        </w:rPr>
-      </w:pPr>
-    </w:p>
-    <w:p>
-      <w:pPr>
-        <w:pStyle w:val="ListParagraph"/>
-        <w:ind w:left="1080"/>
-        <w:rPr>
-          <w:lang w:val="en-US"/>
-        </w:rPr>
-      </w:pPr>
-      <w:r>
-        <w:rPr>
-          <w:lang w:val="en-US"/>
-        </w:rPr>
-        <w:lastRenderedPageBreak/>
+        <w:pStyle w:val="a9"/>
+        <w:ind w:left="1080"/>
+        <w:rPr>
+          <w:lang w:val="en-US"/>
+        </w:rPr>
+      </w:pPr>
+    </w:p>
+    <w:p>
+      <w:pPr>
+        <w:pStyle w:val="a9"/>
+        <w:ind w:left="1080"/>
+        <w:rPr>
+          <w:lang w:val="en-US"/>
+        </w:rPr>
+      </w:pPr>
+    </w:p>
+    <w:p>
+      <w:pPr>
+        <w:pStyle w:val="a9"/>
+        <w:ind w:left="1080"/>
+        <w:rPr>
+          <w:lang w:val="en-US"/>
+        </w:rPr>
+      </w:pPr>
+    </w:p>
+    <w:p>
+      <w:pPr>
+        <w:pStyle w:val="a9"/>
+        <w:ind w:left="1080"/>
+        <w:rPr>
+          <w:lang w:val="en-US"/>
+        </w:rPr>
+      </w:pPr>
+    </w:p>
+    <w:p>
+      <w:pPr>
+        <w:pStyle w:val="a9"/>
+        <w:ind w:left="1080"/>
+        <w:rPr>
+          <w:lang w:val="en-US"/>
+        </w:rPr>
+      </w:pPr>
+    </w:p>
+    <w:p>
+      <w:pPr>
+        <w:pStyle w:val="a9"/>
+        <w:ind w:left="1080"/>
+        <w:rPr>
+          <w:lang w:val="en-US"/>
+        </w:rPr>
+      </w:pPr>
+    </w:p>
+    <w:p>
+      <w:pPr>
+        <w:pStyle w:val="a9"/>
+        <w:ind w:left="1080"/>
+        <w:rPr>
+          <w:lang w:val="en-US"/>
+        </w:rPr>
+      </w:pPr>
+    </w:p>
+    <w:p>
+      <w:pPr>
+        <w:pStyle w:val="a9"/>
+        <w:ind w:left="1080"/>
+        <w:rPr>
+          <w:lang w:val="en-US"/>
+        </w:rPr>
+      </w:pPr>
+    </w:p>
+    <w:p>
+      <w:pPr>
+        <w:pStyle w:val="a9"/>
+        <w:ind w:left="1080"/>
+        <w:rPr>
+          <w:lang w:val="en-US"/>
+        </w:rPr>
+      </w:pPr>
+    </w:p>
+    <w:p>
+      <w:pPr>
+        <w:pStyle w:val="a9"/>
+        <w:ind w:left="1080"/>
+        <w:rPr>
+          <w:lang w:val="en-US"/>
+        </w:rPr>
+      </w:pPr>
+    </w:p>
+    <w:p>
+      <w:pPr>
+        <w:pStyle w:val="a9"/>
+        <w:ind w:left="1080"/>
+        <w:rPr>
+          <w:lang w:val="en-US"/>
+        </w:rPr>
+      </w:pPr>
+    </w:p>
+    <w:p>
+      <w:pPr>
+        <w:pStyle w:val="a9"/>
+        <w:ind w:left="1080"/>
+        <w:rPr>
+          <w:lang w:val="en-US"/>
+        </w:rPr>
+      </w:pPr>
+    </w:p>
+    <w:p>
+      <w:pPr>
+        <w:pStyle w:val="a9"/>
+        <w:ind w:left="1080"/>
+        <w:rPr>
+          <w:lang w:val="en-US"/>
+        </w:rPr>
+      </w:pPr>
+    </w:p>
+    <w:p>
+      <w:pPr>
+        <w:pStyle w:val="a9"/>
+        <w:ind w:left="1080"/>
+        <w:rPr>
+          <w:lang w:val="en-US"/>
+        </w:rPr>
+      </w:pPr>
+    </w:p>
+    <w:p>
+      <w:pPr>
+        <w:pStyle w:val="a9"/>
+        <w:ind w:left="1080"/>
+        <w:rPr>
+          <w:lang w:val="en-US"/>
+        </w:rPr>
+      </w:pPr>
+    </w:p>
+    <w:p>
+      <w:pPr>
+        <w:pStyle w:val="a9"/>
+        <w:ind w:left="1080"/>
+        <w:rPr>
+          <w:lang w:val="en-US"/>
+        </w:rPr>
+      </w:pPr>
+    </w:p>
+    <w:p>
+      <w:pPr>
+        <w:pStyle w:val="a9"/>
+        <w:ind w:left="1080"/>
+        <w:rPr>
+          <w:lang w:val="en-US"/>
+        </w:rPr>
+      </w:pPr>
+    </w:p>
+    <w:p>
+      <w:pPr>
+        <w:pStyle w:val="a9"/>
+        <w:ind w:left="1080"/>
+        <w:rPr>
+          <w:lang w:val="en-US"/>
+        </w:rPr>
+      </w:pPr>
+      <w:r>
+        <w:rPr>
+          <w:lang w:val="en-US"/>
+        </w:rPr>
         <w:t>Pseudo</w:t>
       </w:r>
       <w:r>
@@ -654,32 +730,32 @@
     </w:p>
     <w:p>
       <w:pPr>
-        <w:pStyle w:val="ListParagraph"/>
-        <w:ind w:left="1080"/>
-        <w:rPr>
-          <w:lang w:val="en-US"/>
-        </w:rPr>
-      </w:pPr>
-    </w:p>
-    <w:p>
-      <w:pPr>
-        <w:pStyle w:val="ListParagraph"/>
-        <w:ind w:left="1080"/>
-        <w:rPr>
-          <w:lang w:val="en-US"/>
-        </w:rPr>
-      </w:pPr>
-      <w:r>
-        <w:rPr>
-          <w:lang w:val="en-US"/>
-        </w:rPr>
-        <w:t>w</w:t>
-      </w:r>
-      <w:r>
-        <w:rPr>
-          <w:lang w:val="en-US"/>
-        </w:rPr>
-        <w:t>hile (</w:t>
+        <w:pStyle w:val="a9"/>
+        <w:ind w:left="1080"/>
+        <w:rPr>
+          <w:lang w:val="en-US"/>
+        </w:rPr>
+      </w:pPr>
+    </w:p>
+    <w:p>
+      <w:pPr>
+        <w:pStyle w:val="a9"/>
+        <w:ind w:left="1080"/>
+        <w:rPr>
+          <w:lang w:val="en-US"/>
+        </w:rPr>
+      </w:pPr>
+      <w:r>
+        <w:rPr>
+          <w:lang w:val="en-US"/>
+        </w:rPr>
+        <w:t xml:space="preserve">for </w:t>
+      </w:r>
+      <w:r>
+        <w:rPr>
+          <w:lang w:val="en-US"/>
+        </w:rPr>
+        <w:t xml:space="preserve"> (</w:t>
       </w:r>
       <w:r>
         <w:rPr>
@@ -690,182 +766,172 @@
     </w:p>
     <w:p>
       <w:pPr>
-        <w:pStyle w:val="ListParagraph"/>
-        <w:ind w:left="1080"/>
-        <w:rPr>
-          <w:lang w:val="en-US"/>
-        </w:rPr>
-      </w:pPr>
-      <w:r>
-        <w:rPr>
-          <w:lang w:val="en-US"/>
-        </w:rPr>
-        <w:tab/>
-        <w:t>for (node in flat_cell -&gt; GetNodes){</w:t>
-      </w:r>
-    </w:p>
-    <w:p>
-      <w:pPr>
-        <w:pStyle w:val="ListParagraph"/>
-        <w:ind w:left="1080"/>
-        <w:rPr>
-          <w:lang w:val="en-US"/>
-        </w:rPr>
-      </w:pPr>
-      <w:r>
-        <w:rPr>
-          <w:lang w:val="en-US"/>
-        </w:rPr>
-        <w:tab/>
-      </w:r>
-      <w:r>
-        <w:rPr>
-          <w:lang w:val="en-US"/>
-        </w:rPr>
-        <w:tab/>
-        <w:t>if( node-&gt;top_cell_port == IN){</w:t>
-      </w:r>
-    </w:p>
-    <w:p>
-      <w:pPr>
-        <w:pStyle w:val="ListParagraph"/>
-        <w:ind w:left="1080"/>
-        <w:rPr>
-          <w:lang w:val="en-US"/>
-        </w:rPr>
-      </w:pPr>
-      <w:r>
-        <w:rPr>
-          <w:lang w:val="en-US"/>
-        </w:rPr>
-        <w:tab/>
-      </w:r>
-      <w:r>
-        <w:rPr>
-          <w:lang w:val="en-US"/>
-        </w:rPr>
-        <w:tab/>
-      </w:r>
-      <w:r>
-        <w:rPr>
-          <w:lang w:val="en-US"/>
-        </w:rPr>
-        <w:tab/>
-        <w:t>if (node</w:t>
-      </w:r>
-      <w:r>
-        <w:rPr>
-          <w:lang w:val="en-US"/>
-        </w:rPr>
-        <w:t>-&gt;</w:t>
-      </w:r>
-      <w:r>
-        <w:rPr>
-          <w:lang w:val="en-US"/>
-        </w:rPr>
-        <w:t>value != current_vector){</w:t>
-      </w:r>
-    </w:p>
-    <w:p>
-      <w:pPr>
-        <w:pStyle w:val="ListParagraph"/>
-        <w:ind w:left="1080"/>
-        <w:rPr>
-          <w:lang w:val="en-US"/>
-        </w:rPr>
-      </w:pPr>
-      <w:r>
-        <w:rPr>
-          <w:lang w:val="en-US"/>
-        </w:rPr>
-        <w:tab/>
-      </w:r>
-      <w:r>
-        <w:rPr>
-          <w:lang w:val="en-US"/>
-        </w:rPr>
-        <w:tab/>
-      </w:r>
-      <w:r>
-        <w:rPr>
-          <w:lang w:val="en-US"/>
-        </w:rPr>
-        <w:tab/>
-      </w:r>
-      <w:r>
-        <w:rPr>
-          <w:lang w:val="en-US"/>
-        </w:rPr>
-        <w:tab/>
-        <w:t>node</w:t>
-      </w:r>
-      <w:r>
-        <w:rPr>
-          <w:lang w:val="en-US"/>
-        </w:rPr>
-        <w:t>-&gt;</w:t>
-      </w:r>
-      <w:r>
-        <w:rPr>
-          <w:lang w:val="en-US"/>
-        </w:rPr>
-        <w:t>value = current_vector</w:t>
-      </w:r>
-      <w:r>
-        <w:rPr>
-          <w:lang w:val="en-US"/>
-        </w:rPr>
-        <w:t>;</w:t>
-      </w:r>
-    </w:p>
-    <w:p>
-      <w:pPr>
-        <w:pStyle w:val="ListParagraph"/>
-        <w:ind w:left="1080"/>
-        <w:rPr>
-          <w:lang w:val="en-US"/>
-        </w:rPr>
-      </w:pPr>
-      <w:r>
-        <w:rPr>
-          <w:lang w:val="en-US"/>
-        </w:rPr>
-        <w:tab/>
-      </w:r>
-      <w:r>
-        <w:rPr>
-          <w:lang w:val="en-US"/>
-        </w:rPr>
-        <w:tab/>
-      </w:r>
-      <w:r>
-        <w:rPr>
-          <w:lang w:val="en-US"/>
-        </w:rPr>
-        <w:tab/>
-      </w:r>
-      <w:r>
-        <w:rPr>
-          <w:lang w:val="en-US"/>
-        </w:rPr>
-        <w:tab/>
-        <w:t>node_queue.push(node);</w:t>
-      </w:r>
-    </w:p>
-    <w:p>
-      <w:pPr>
-        <w:pStyle w:val="ListParagraph"/>
-        <w:ind w:left="1080"/>
-        <w:rPr>
-          <w:lang w:val="en-US"/>
-        </w:rPr>
-      </w:pPr>
-      <w:r>
-        <w:rPr>
-          <w:lang w:val="en-US"/>
-        </w:rPr>
-        <w:tab/>
-      </w:r>
+        <w:pStyle w:val="a9"/>
+        <w:ind w:left="1080"/>
+        <w:rPr>
+          <w:lang w:val="en-US"/>
+        </w:rPr>
+      </w:pPr>
+      <w:r>
+        <w:rPr>
+          <w:lang w:val="en-US"/>
+        </w:rPr>
+        <w:tab/>
+        <w:t xml:space="preserve">for </w:t>
+      </w:r>
+      <w:r>
+        <w:rPr>
+          <w:lang w:val="en-US"/>
+        </w:rPr>
+        <w:t>each signal in vector {</w:t>
+      </w:r>
+    </w:p>
+    <w:p>
+      <w:pPr>
+        <w:pStyle w:val="a9"/>
+        <w:ind w:left="1080"/>
+        <w:rPr>
+          <w:lang w:val="en-US"/>
+        </w:rPr>
+      </w:pPr>
+      <w:r>
+        <w:rPr>
+          <w:lang w:val="en-US"/>
+        </w:rPr>
+        <w:tab/>
+      </w:r>
+      <w:r>
+        <w:rPr>
+          <w:lang w:val="en-US"/>
+        </w:rPr>
+        <w:tab/>
+        <w:t>if (signal changed) {</w:t>
+      </w:r>
+    </w:p>
+    <w:p>
+      <w:pPr>
+        <w:pStyle w:val="a9"/>
+        <w:ind w:left="1080"/>
+        <w:rPr>
+          <w:lang w:val="en-US"/>
+        </w:rPr>
+      </w:pPr>
+      <w:r>
+        <w:rPr>
+          <w:lang w:val="en-US"/>
+        </w:rPr>
+        <w:tab/>
+      </w:r>
+      <w:r>
+        <w:rPr>
+          <w:lang w:val="en-US"/>
+        </w:rPr>
+        <w:tab/>
+      </w:r>
+      <w:r>
+        <w:rPr>
+          <w:lang w:val="en-US"/>
+        </w:rPr>
+        <w:tab/>
+        <w:t>add connected node to node_queue</w:t>
+      </w:r>
+    </w:p>
+    <w:p>
+      <w:pPr>
+        <w:pStyle w:val="a9"/>
+        <w:ind w:left="1080"/>
+        <w:rPr>
+          <w:lang w:val="en-US"/>
+        </w:rPr>
+      </w:pPr>
+      <w:r>
+        <w:rPr>
+          <w:lang w:val="en-US"/>
+        </w:rPr>
+        <w:tab/>
+        <w:t>for each dff instance  {</w:t>
+      </w:r>
+    </w:p>
+    <w:p>
+      <w:pPr>
+        <w:pStyle w:val="a9"/>
+        <w:ind w:left="1080"/>
+        <w:rPr>
+          <w:lang w:val="en-US"/>
+        </w:rPr>
+      </w:pPr>
+      <w:r>
+        <w:rPr>
+          <w:lang w:val="en-US"/>
+        </w:rPr>
+        <w:tab/>
+      </w:r>
+      <w:r>
+        <w:rPr>
+          <w:lang w:val="en-US"/>
+        </w:rPr>
+        <w:tab/>
+        <w:t>calculate new output</w:t>
+      </w:r>
+    </w:p>
+    <w:p>
+      <w:pPr>
+        <w:pStyle w:val="a9"/>
+        <w:ind w:left="1080"/>
+        <w:rPr>
+          <w:lang w:val="en-US"/>
+        </w:rPr>
+      </w:pPr>
+      <w:r>
+        <w:rPr>
+          <w:lang w:val="en-US"/>
+        </w:rPr>
+        <w:tab/>
+      </w:r>
+      <w:r>
+        <w:rPr>
+          <w:lang w:val="en-US"/>
+        </w:rPr>
+        <w:tab/>
+        <w:t>if output changed {</w:t>
+      </w:r>
+    </w:p>
+    <w:p>
+      <w:pPr>
+        <w:pStyle w:val="a9"/>
+        <w:ind w:left="1080"/>
+        <w:rPr>
+          <w:lang w:val="en-US"/>
+        </w:rPr>
+      </w:pPr>
+      <w:r>
+        <w:rPr>
+          <w:lang w:val="en-US"/>
+        </w:rPr>
+        <w:tab/>
+      </w:r>
+      <w:r>
+        <w:rPr>
+          <w:lang w:val="en-US"/>
+        </w:rPr>
+        <w:tab/>
+      </w:r>
+      <w:r>
+        <w:rPr>
+          <w:lang w:val="en-US"/>
+        </w:rPr>
+        <w:tab/>
+        <w:t>add connected node to node_queue</w:t>
+      </w:r>
+    </w:p>
+    <w:p>
+      <w:pPr>
+        <w:pStyle w:val="a9"/>
+        <w:ind w:left="1080"/>
+        <w:rPr>
+          <w:lang w:val="en-US"/>
+        </w:rPr>
+      </w:pPr>
       <w:r>
         <w:rPr>
           <w:lang w:val="en-US"/>
@@ -882,18 +948,12 @@
     </w:p>
     <w:p>
       <w:pPr>
-        <w:pStyle w:val="ListParagraph"/>
-        <w:ind w:left="1080"/>
-        <w:rPr>
-          <w:lang w:val="en-US"/>
-        </w:rPr>
-      </w:pPr>
-      <w:r>
-        <w:rPr>
-          <w:lang w:val="en-US"/>
-        </w:rPr>
-        <w:tab/>
-      </w:r>
+        <w:pStyle w:val="a9"/>
+        <w:ind w:left="1080"/>
+        <w:rPr>
+          <w:lang w:val="en-US"/>
+        </w:rPr>
+      </w:pPr>
       <w:r>
         <w:rPr>
           <w:lang w:val="en-US"/>
@@ -904,658 +964,272 @@
     </w:p>
     <w:p>
       <w:pPr>
-        <w:pStyle w:val="ListParagraph"/>
-        <w:ind w:left="1080"/>
-        <w:rPr>
-          <w:lang w:val="en-US"/>
-        </w:rPr>
-      </w:pPr>
-      <w:r>
-        <w:rPr>
-          <w:lang w:val="en-US"/>
-        </w:rPr>
-        <w:tab/>
-      </w:r>
-      <w:r>
-        <w:rPr>
-          <w:lang w:val="en-US"/>
-        </w:rPr>
+        <w:pStyle w:val="a9"/>
+        <w:ind w:left="1080"/>
+        <w:rPr>
+          <w:lang w:val="en-US"/>
+        </w:rPr>
+      </w:pPr>
+      <w:r>
+        <w:rPr>
+          <w:lang w:val="en-US"/>
+        </w:rPr>
+        <w:tab/>
+      </w:r>
+      <w:r>
+        <w:rPr>
+          <w:lang w:val="en-US"/>
+        </w:rPr>
+        <w:t>for each node in node_queue</w:t>
+      </w:r>
+      <w:r>
+        <w:rPr>
+          <w:lang w:val="en-US"/>
+        </w:rPr>
+        <w:t xml:space="preserve"> </w:t>
+      </w:r>
+      <w:r>
+        <w:rPr>
+          <w:lang w:val="en-US"/>
+        </w:rPr>
+        <w:t>{</w:t>
+      </w:r>
+    </w:p>
+    <w:p>
+      <w:pPr>
+        <w:pStyle w:val="a9"/>
+        <w:ind w:left="1080"/>
+        <w:rPr>
+          <w:lang w:val="en-US"/>
+        </w:rPr>
+      </w:pPr>
+      <w:r>
+        <w:rPr>
+          <w:lang w:val="en-US"/>
+        </w:rPr>
+        <w:tab/>
+      </w:r>
+      <w:r>
+        <w:rPr>
+          <w:lang w:val="en-US"/>
+        </w:rPr>
+        <w:tab/>
+      </w:r>
+      <w:r>
+        <w:rPr>
+          <w:lang w:val="en-US"/>
+        </w:rPr>
+        <w:t>add connected instances to gate_queue</w:t>
+      </w:r>
+    </w:p>
+    <w:p>
+      <w:pPr>
+        <w:pStyle w:val="a9"/>
+        <w:ind w:left="1080"/>
+        <w:rPr>
+          <w:lang w:val="en-US"/>
+        </w:rPr>
+      </w:pPr>
+      <w:r>
+        <w:rPr>
+          <w:lang w:val="en-US"/>
+        </w:rPr>
+        <w:tab/>
+      </w:r>
+      <w:r>
+        <w:rPr>
+          <w:lang w:val="en-US"/>
+        </w:rPr>
+        <w:tab/>
+        <w:t>remove node from node_queue</w:t>
+      </w:r>
+    </w:p>
+    <w:p>
+      <w:pPr>
+        <w:rPr>
+          <w:lang w:val="en-US"/>
+        </w:rPr>
+      </w:pPr>
+      <w:r>
+        <w:rPr>
+          <w:lang w:val="en-US"/>
+        </w:rPr>
+        <w:tab/>
+      </w:r>
+      <w:r>
+        <w:rPr>
+          <w:lang w:val="en-US"/>
+        </w:rPr>
+        <w:tab/>
+      </w:r>
+      <w:r>
+        <w:rPr>
+          <w:lang w:val="en-US"/>
+        </w:rPr>
+        <w:tab/>
+      </w:r>
+      <w:r>
+        <w:rPr>
+          <w:lang w:val="en-US"/>
+        </w:rPr>
+        <w:t xml:space="preserve">for each instance in gate_queue </w:t>
+      </w:r>
+      <w:r>
+        <w:rPr>
+          <w:lang w:val="en-US"/>
+        </w:rPr>
+        <w:t>{</w:t>
+      </w:r>
+      <w:r>
+        <w:rPr>
+          <w:lang w:val="en-US"/>
+        </w:rPr>
+        <w:t xml:space="preserve"> </w:t>
+      </w:r>
+    </w:p>
+    <w:p>
+      <w:pPr>
+        <w:rPr>
+          <w:lang w:val="en-US"/>
+        </w:rPr>
+      </w:pPr>
+      <w:r>
+        <w:rPr>
+          <w:lang w:val="en-US"/>
+        </w:rPr>
+        <w:tab/>
+      </w:r>
+      <w:r>
+        <w:rPr>
+          <w:lang w:val="en-US"/>
+        </w:rPr>
+        <w:tab/>
+      </w:r>
+      <w:r>
+        <w:rPr>
+          <w:lang w:val="en-US"/>
+        </w:rPr>
+        <w:tab/>
+      </w:r>
+      <w:r>
+        <w:rPr>
+          <w:lang w:val="en-US"/>
+        </w:rPr>
+        <w:tab/>
+      </w:r>
+      <w:r>
+        <w:rPr>
+          <w:lang w:val="en-US"/>
+        </w:rPr>
+        <w:t>calculate new gate’s output</w:t>
+      </w:r>
+    </w:p>
+    <w:p>
+      <w:pPr>
+        <w:rPr>
+          <w:lang w:val="en-US"/>
+        </w:rPr>
+      </w:pPr>
+      <w:r>
+        <w:rPr>
+          <w:lang w:val="en-US"/>
+        </w:rPr>
+        <w:tab/>
+      </w:r>
+      <w:r>
+        <w:rPr>
+          <w:lang w:val="en-US"/>
+        </w:rPr>
+        <w:tab/>
+      </w:r>
+      <w:r>
+        <w:rPr>
+          <w:lang w:val="en-US"/>
+        </w:rPr>
+        <w:tab/>
+      </w:r>
+      <w:r>
+        <w:rPr>
+          <w:lang w:val="en-US"/>
+        </w:rPr>
+        <w:tab/>
+        <w:t>if output changed {</w:t>
+      </w:r>
+    </w:p>
+    <w:p>
+      <w:pPr>
+        <w:rPr>
+          <w:lang w:val="en-US"/>
+        </w:rPr>
+      </w:pPr>
+      <w:r>
+        <w:rPr>
+          <w:lang w:val="en-US"/>
+        </w:rPr>
+        <w:tab/>
+      </w:r>
+      <w:r>
+        <w:rPr>
+          <w:lang w:val="en-US"/>
+        </w:rPr>
+        <w:tab/>
+      </w:r>
+      <w:r>
+        <w:rPr>
+          <w:lang w:val="en-US"/>
+        </w:rPr>
+        <w:tab/>
+      </w:r>
+      <w:r>
+        <w:rPr>
+          <w:lang w:val="en-US"/>
+        </w:rPr>
+        <w:tab/>
+      </w:r>
+      <w:r>
+        <w:rPr>
+          <w:lang w:val="en-US"/>
+        </w:rPr>
+        <w:tab/>
+        <w:t>add connected node to node_queue</w:t>
+      </w:r>
+    </w:p>
+    <w:p>
+      <w:pPr>
+        <w:pStyle w:val="a9"/>
+        <w:ind w:left="1080"/>
+        <w:rPr>
+          <w:lang w:val="en-US"/>
+        </w:rPr>
+      </w:pPr>
+      <w:r>
+        <w:rPr>
+          <w:lang w:val="en-US"/>
+        </w:rPr>
+        <w:tab/>
+      </w:r>
+      <w:r>
+        <w:rPr>
+          <w:lang w:val="en-US"/>
+        </w:rPr>
+        <w:tab/>
+      </w:r>
+      <w:r>
+        <w:rPr>
+          <w:lang w:val="en-US"/>
+        </w:rPr>
+        <w:tab/>
         <w:t>}</w:t>
       </w:r>
     </w:p>
     <w:p>
       <w:pPr>
-        <w:pStyle w:val="ListParagraph"/>
-        <w:ind w:left="1080"/>
-        <w:rPr>
-          <w:lang w:val="en-US"/>
-        </w:rPr>
-      </w:pPr>
-      <w:r>
-        <w:rPr>
-          <w:lang w:val="en-US"/>
-        </w:rPr>
-        <w:tab/>
-      </w:r>
-      <w:r>
-        <w:rPr>
-          <w:lang w:val="en-US"/>
-        </w:rPr>
-        <w:t>while (!node_queue.empty){</w:t>
-      </w:r>
-    </w:p>
-    <w:p>
-      <w:pPr>
-        <w:pStyle w:val="ListParagraph"/>
-        <w:ind w:left="1080"/>
-        <w:rPr>
-          <w:lang w:val="en-US"/>
-        </w:rPr>
-      </w:pPr>
-      <w:r>
-        <w:rPr>
-          <w:lang w:val="en-US"/>
-        </w:rPr>
-        <w:tab/>
-      </w:r>
-      <w:r>
-        <w:rPr>
-          <w:lang w:val="en-US"/>
-        </w:rPr>
-        <w:tab/>
-        <w:t>curNode = node_queue.pop;</w:t>
-      </w:r>
-    </w:p>
-    <w:p>
-      <w:pPr>
-        <w:pStyle w:val="ListParagraph"/>
-        <w:ind w:left="1080"/>
-        <w:rPr>
-          <w:lang w:val="en-US"/>
-        </w:rPr>
-      </w:pPr>
-      <w:r>
-        <w:rPr>
-          <w:lang w:val="en-US"/>
-        </w:rPr>
-        <w:tab/>
-      </w:r>
-      <w:r>
-        <w:rPr>
-          <w:lang w:val="en-US"/>
-        </w:rPr>
-        <w:tab/>
-        <w:t>for ( instPort in curNode -&gt;GetInstPorts){</w:t>
-      </w:r>
-      <w:r>
-        <w:rPr>
-          <w:lang w:val="en-US"/>
-        </w:rPr>
-        <w:tab/>
-      </w:r>
-      <w:r>
-        <w:rPr>
-          <w:lang w:val="en-US"/>
-        </w:rPr>
-        <w:tab/>
-      </w:r>
-    </w:p>
-    <w:p>
-      <w:pPr>
-        <w:pStyle w:val="ListParagraph"/>
-        <w:ind w:left="1080"/>
-        <w:rPr>
-          <w:lang w:val="en-US"/>
-        </w:rPr>
-      </w:pPr>
-      <w:r>
-        <w:rPr>
-          <w:lang w:val="en-US"/>
-        </w:rPr>
-        <w:tab/>
-      </w:r>
-      <w:r>
-        <w:rPr>
-          <w:lang w:val="en-US"/>
-        </w:rPr>
-        <w:tab/>
-      </w:r>
-      <w:r>
-        <w:rPr>
-          <w:lang w:val="en-US"/>
-        </w:rPr>
-        <w:tab/>
-      </w:r>
-      <w:r>
-        <w:rPr>
-          <w:lang w:val="en-US"/>
-        </w:rPr>
-        <w:t>if(InstPort == IN)</w:t>
-      </w:r>
-      <w:r>
-        <w:rPr>
-          <w:lang w:val="en-US"/>
-        </w:rPr>
-        <w:t>{</w:t>
-      </w:r>
-    </w:p>
-    <w:p>
-      <w:pPr>
-        <w:pStyle w:val="ListParagraph"/>
-        <w:ind w:left="1080"/>
-        <w:rPr>
-          <w:lang w:val="en-US"/>
-        </w:rPr>
-      </w:pPr>
-      <w:r>
-        <w:rPr>
-          <w:lang w:val="en-US"/>
-        </w:rPr>
-        <w:tab/>
-      </w:r>
-      <w:r>
-        <w:rPr>
-          <w:lang w:val="en-US"/>
-        </w:rPr>
-        <w:tab/>
-      </w:r>
-      <w:r>
-        <w:rPr>
-          <w:lang w:val="en-US"/>
-        </w:rPr>
-        <w:tab/>
-      </w:r>
-      <w:r>
-        <w:rPr>
-          <w:lang w:val="en-US"/>
-        </w:rPr>
-        <w:tab/>
-        <w:t>gate_queue.push(InstPort-&gt;Instance)</w:t>
-      </w:r>
-    </w:p>
-    <w:p>
-      <w:pPr>
-        <w:pStyle w:val="ListParagraph"/>
-        <w:ind w:left="1080"/>
-        <w:rPr>
-          <w:lang w:val="en-US"/>
-        </w:rPr>
-      </w:pPr>
-      <w:r>
-        <w:rPr>
-          <w:lang w:val="en-US"/>
-        </w:rPr>
-        <w:tab/>
-      </w:r>
-      <w:r>
-        <w:rPr>
-          <w:lang w:val="en-US"/>
-        </w:rPr>
-        <w:tab/>
-      </w:r>
-      <w:r>
-        <w:rPr>
-          <w:lang w:val="en-US"/>
-        </w:rPr>
-        <w:tab/>
-        <w:t>{</w:t>
-      </w:r>
-    </w:p>
-    <w:p>
-      <w:pPr>
-        <w:rPr>
-          <w:lang w:val="en-US"/>
-        </w:rPr>
-      </w:pPr>
-      <w:r>
-        <w:rPr>
-          <w:lang w:val="en-US"/>
-        </w:rPr>
-        <w:tab/>
-      </w:r>
-      <w:r>
-        <w:rPr>
-          <w:lang w:val="en-US"/>
-        </w:rPr>
-        <w:tab/>
-      </w:r>
-      <w:r>
-        <w:rPr>
-          <w:lang w:val="en-US"/>
-        </w:rPr>
-        <w:tab/>
-        <w:t>{</w:t>
-      </w:r>
-    </w:p>
-    <w:p>
-      <w:pPr>
-        <w:rPr>
-          <w:lang w:val="en-US"/>
-        </w:rPr>
-      </w:pPr>
-      <w:r>
-        <w:rPr>
-          <w:lang w:val="en-US"/>
-        </w:rPr>
-        <w:tab/>
-      </w:r>
-      <w:r>
-        <w:rPr>
-          <w:lang w:val="en-US"/>
-        </w:rPr>
-        <w:tab/>
-      </w:r>
-      <w:r>
-        <w:rPr>
-          <w:lang w:val="en-US"/>
-        </w:rPr>
-        <w:tab/>
-        <w:t>while(!gate_queue.empty){</w:t>
-      </w:r>
-    </w:p>
-    <w:p>
-      <w:pPr>
-        <w:rPr>
-          <w:lang w:val="en-US"/>
-        </w:rPr>
-      </w:pPr>
-      <w:r>
-        <w:rPr>
-          <w:lang w:val="en-US"/>
-        </w:rPr>
-        <w:tab/>
-      </w:r>
-      <w:r>
-        <w:rPr>
-          <w:lang w:val="en-US"/>
-        </w:rPr>
-        <w:tab/>
-      </w:r>
-      <w:r>
-        <w:rPr>
-          <w:lang w:val="en-US"/>
-        </w:rPr>
-        <w:tab/>
-      </w:r>
-      <w:r>
-        <w:rPr>
-          <w:lang w:val="en-US"/>
-        </w:rPr>
-        <w:tab/>
-        <w:t>curInst = gate_queue.pop;</w:t>
-      </w:r>
-    </w:p>
-    <w:p>
-      <w:pPr>
-        <w:rPr>
-          <w:lang w:val="en-US"/>
-        </w:rPr>
-      </w:pPr>
-      <w:r>
-        <w:rPr>
-          <w:lang w:val="en-US"/>
-        </w:rPr>
-        <w:tab/>
-      </w:r>
-      <w:r>
-        <w:rPr>
-          <w:lang w:val="en-US"/>
-        </w:rPr>
-        <w:tab/>
-      </w:r>
-      <w:r>
-        <w:rPr>
-          <w:lang w:val="en-US"/>
-        </w:rPr>
-        <w:tab/>
-      </w:r>
-      <w:r>
-        <w:rPr>
-          <w:lang w:val="en-US"/>
-        </w:rPr>
-        <w:tab/>
-        <w:t>for (instPort in curInst-&gt;GetInstPorts){</w:t>
-      </w:r>
-    </w:p>
-    <w:p>
-      <w:pPr>
-        <w:rPr>
-          <w:lang w:val="en-US"/>
-        </w:rPr>
-      </w:pPr>
-      <w:r>
-        <w:rPr>
-          <w:lang w:val="en-US"/>
-        </w:rPr>
-        <w:tab/>
-      </w:r>
-      <w:r>
-        <w:rPr>
-          <w:lang w:val="en-US"/>
-        </w:rPr>
-        <w:tab/>
-      </w:r>
-      <w:r>
-        <w:rPr>
-          <w:lang w:val="en-US"/>
-        </w:rPr>
-        <w:tab/>
-      </w:r>
-      <w:r>
-        <w:rPr>
-          <w:lang w:val="en-US"/>
-        </w:rPr>
-        <w:tab/>
-      </w:r>
-      <w:r>
-        <w:rPr>
-          <w:lang w:val="en-US"/>
-        </w:rPr>
-        <w:tab/>
-        <w:t>if (InstPort == OUT){</w:t>
-      </w:r>
-    </w:p>
-    <w:p>
-      <w:pPr>
-        <w:rPr>
-          <w:lang w:val="en-US"/>
-        </w:rPr>
-      </w:pPr>
-      <w:r>
-        <w:rPr>
-          <w:lang w:val="en-US"/>
-        </w:rPr>
-        <w:tab/>
-      </w:r>
-      <w:r>
-        <w:rPr>
-          <w:lang w:val="en-US"/>
-        </w:rPr>
-        <w:tab/>
-      </w:r>
-      <w:r>
-        <w:rPr>
-          <w:lang w:val="en-US"/>
-        </w:rPr>
-        <w:tab/>
-      </w:r>
-      <w:r>
-        <w:rPr>
-          <w:lang w:val="en-US"/>
-        </w:rPr>
-        <w:tab/>
-      </w:r>
-      <w:r>
-        <w:rPr>
-          <w:lang w:val="en-US"/>
-        </w:rPr>
-        <w:tab/>
-      </w:r>
-      <w:r>
-        <w:rPr>
-          <w:lang w:val="en-US"/>
-        </w:rPr>
-        <w:tab/>
-        <w:t>old_value = InstPort-&gt;Node-&gt;value;</w:t>
-      </w:r>
-    </w:p>
-    <w:p>
-      <w:pPr>
-        <w:rPr>
-          <w:lang w:val="en-US"/>
-        </w:rPr>
-      </w:pPr>
-      <w:r>
-        <w:rPr>
-          <w:lang w:val="en-US"/>
-        </w:rPr>
-        <w:tab/>
-      </w:r>
-      <w:r>
-        <w:rPr>
-          <w:lang w:val="en-US"/>
-        </w:rPr>
-        <w:tab/>
-      </w:r>
-      <w:r>
-        <w:rPr>
-          <w:lang w:val="en-US"/>
-        </w:rPr>
-        <w:tab/>
-      </w:r>
-      <w:r>
-        <w:rPr>
-          <w:lang w:val="en-US"/>
-        </w:rPr>
-        <w:tab/>
-      </w:r>
-      <w:r>
-        <w:rPr>
-          <w:lang w:val="en-US"/>
-        </w:rPr>
-        <w:tab/>
-      </w:r>
-      <w:r>
-        <w:rPr>
-          <w:lang w:val="en-US"/>
-        </w:rPr>
-        <w:tab/>
-        <w:t>evaluate_gate(curInst);</w:t>
-      </w:r>
-    </w:p>
-    <w:p>
-      <w:pPr>
-        <w:rPr>
-          <w:lang w:val="en-US"/>
-        </w:rPr>
-      </w:pPr>
-      <w:r>
-        <w:rPr>
-          <w:lang w:val="en-US"/>
-        </w:rPr>
-        <w:tab/>
-      </w:r>
-      <w:r>
-        <w:rPr>
-          <w:lang w:val="en-US"/>
-        </w:rPr>
-        <w:tab/>
-      </w:r>
-      <w:r>
-        <w:rPr>
-          <w:lang w:val="en-US"/>
-        </w:rPr>
-        <w:tab/>
-      </w:r>
-      <w:r>
-        <w:rPr>
-          <w:lang w:val="en-US"/>
-        </w:rPr>
-        <w:tab/>
-      </w:r>
-      <w:r>
-        <w:rPr>
-          <w:lang w:val="en-US"/>
-        </w:rPr>
-        <w:tab/>
-      </w:r>
-      <w:r>
-        <w:rPr>
-          <w:lang w:val="en-US"/>
-        </w:rPr>
-        <w:tab/>
-        <w:t xml:space="preserve">cur_value = </w:t>
-      </w:r>
-      <w:r>
-        <w:rPr>
-          <w:lang w:val="en-US"/>
-        </w:rPr>
-        <w:t>InstPort-&gt;Node-&gt;value;</w:t>
-      </w:r>
-    </w:p>
-    <w:p>
-      <w:pPr>
-        <w:pStyle w:val="ListParagraph"/>
-        <w:ind w:left="1080"/>
-        <w:rPr>
-          <w:lang w:val="en-US"/>
-        </w:rPr>
-      </w:pPr>
-      <w:r>
-        <w:rPr>
-          <w:lang w:val="en-US"/>
-        </w:rPr>
-        <w:tab/>
-      </w:r>
-      <w:r>
-        <w:rPr>
-          <w:lang w:val="en-US"/>
-        </w:rPr>
-        <w:tab/>
-      </w:r>
-      <w:r>
-        <w:rPr>
-          <w:lang w:val="en-US"/>
-        </w:rPr>
-        <w:tab/>
-      </w:r>
-      <w:r>
-        <w:rPr>
-          <w:lang w:val="en-US"/>
-        </w:rPr>
-        <w:tab/>
-      </w:r>
-      <w:r>
-        <w:rPr>
-          <w:lang w:val="en-US"/>
-        </w:rPr>
-        <w:tab/>
-      </w:r>
-      <w:r>
-        <w:rPr>
-          <w:lang w:val="en-US"/>
-        </w:rPr>
-        <w:t>if (old_value != cur_value){</w:t>
-      </w:r>
-    </w:p>
-    <w:p>
-      <w:pPr>
-        <w:pStyle w:val="ListParagraph"/>
-        <w:ind w:left="1080"/>
-        <w:rPr>
-          <w:lang w:val="en-US"/>
-        </w:rPr>
-      </w:pPr>
-      <w:r>
-        <w:rPr>
-          <w:lang w:val="en-US"/>
-        </w:rPr>
-        <w:tab/>
-      </w:r>
-      <w:r>
-        <w:rPr>
-          <w:lang w:val="en-US"/>
-        </w:rPr>
-        <w:tab/>
-      </w:r>
-      <w:r>
-        <w:rPr>
-          <w:lang w:val="en-US"/>
-        </w:rPr>
-        <w:tab/>
-      </w:r>
-      <w:r>
-        <w:rPr>
-          <w:lang w:val="en-US"/>
-        </w:rPr>
-        <w:tab/>
-      </w:r>
-      <w:r>
-        <w:rPr>
-          <w:lang w:val="en-US"/>
-        </w:rPr>
-        <w:tab/>
-      </w:r>
-      <w:r>
-        <w:rPr>
-          <w:lang w:val="en-US"/>
-        </w:rPr>
-        <w:tab/>
-        <w:t>old_value = cur_value;</w:t>
-      </w:r>
-    </w:p>
-    <w:p>
-      <w:pPr>
-        <w:pStyle w:val="ListParagraph"/>
-        <w:ind w:left="1080"/>
-        <w:rPr>
-          <w:lang w:val="en-US"/>
-        </w:rPr>
-      </w:pPr>
-      <w:r>
-        <w:rPr>
-          <w:lang w:val="en-US"/>
-        </w:rPr>
-        <w:tab/>
-      </w:r>
-      <w:r>
-        <w:rPr>
-          <w:lang w:val="en-US"/>
-        </w:rPr>
-        <w:tab/>
-      </w:r>
-      <w:r>
-        <w:rPr>
-          <w:lang w:val="en-US"/>
-        </w:rPr>
-        <w:tab/>
-      </w:r>
-      <w:r>
-        <w:rPr>
-          <w:lang w:val="en-US"/>
-        </w:rPr>
-        <w:tab/>
-      </w:r>
-      <w:r>
-        <w:rPr>
-          <w:lang w:val="en-US"/>
-        </w:rPr>
-        <w:tab/>
-      </w:r>
-      <w:r>
-        <w:rPr>
-          <w:lang w:val="en-US"/>
-        </w:rPr>
-        <w:tab/>
-        <w:t>node_queue.push(InstPort-&gt;Node);</w:t>
-      </w:r>
-    </w:p>
-    <w:p>
-      <w:pPr>
-        <w:pStyle w:val="ListParagraph"/>
-        <w:ind w:left="1080"/>
-        <w:rPr>
-          <w:lang w:val="en-US"/>
-        </w:rPr>
-      </w:pPr>
-      <w:r>
-        <w:rPr>
-          <w:lang w:val="en-US"/>
-        </w:rPr>
-        <w:tab/>
-      </w:r>
-      <w:r>
-        <w:rPr>
-          <w:lang w:val="en-US"/>
-        </w:rPr>
-        <w:tab/>
-      </w:r>
-      <w:r>
-        <w:rPr>
-          <w:lang w:val="en-US"/>
-        </w:rPr>
-        <w:tab/>
-      </w:r>
+        <w:pStyle w:val="a9"/>
+        <w:ind w:left="1080"/>
+        <w:rPr>
+          <w:lang w:val="en-US"/>
+        </w:rPr>
+      </w:pPr>
       <w:r>
         <w:rPr>
           <w:lang w:val="en-US"/>
@@ -1569,148 +1243,65 @@
         <w:tab/>
         <w:t>}</w:t>
       </w:r>
-      <w:r>
-        <w:rPr>
-          <w:lang w:val="en-US"/>
-        </w:rPr>
-        <w:tab/>
-      </w:r>
-    </w:p>
-    <w:p>
-      <w:pPr>
-        <w:pStyle w:val="ListParagraph"/>
-        <w:ind w:left="1080"/>
-        <w:rPr>
-          <w:lang w:val="en-US"/>
-        </w:rPr>
-      </w:pPr>
-      <w:r>
-        <w:rPr>
-          <w:lang w:val="en-US"/>
-        </w:rPr>
-        <w:tab/>
-      </w:r>
-      <w:r>
-        <w:rPr>
-          <w:lang w:val="en-US"/>
-        </w:rPr>
-        <w:tab/>
-      </w:r>
-      <w:r>
-        <w:rPr>
-          <w:lang w:val="en-US"/>
-        </w:rPr>
-        <w:tab/>
-      </w:r>
-      <w:r>
-        <w:rPr>
-          <w:lang w:val="en-US"/>
-        </w:rPr>
-        <w:tab/>
-      </w:r>
-      <w:r>
-        <w:rPr>
-          <w:lang w:val="en-US"/>
-        </w:rPr>
+    </w:p>
+    <w:p>
+      <w:pPr>
+        <w:pStyle w:val="a9"/>
+        <w:ind w:left="1080"/>
+        <w:rPr>
+          <w:lang w:val="en-US"/>
+        </w:rPr>
+      </w:pPr>
+      <w:r>
+        <w:rPr>
+          <w:lang w:val="en-US"/>
+        </w:rPr>
+        <w:tab/>
         <w:t>}</w:t>
       </w:r>
     </w:p>
     <w:p>
       <w:pPr>
-        <w:pStyle w:val="ListParagraph"/>
-        <w:ind w:left="1080"/>
-        <w:rPr>
-          <w:lang w:val="en-US"/>
-        </w:rPr>
-      </w:pPr>
-      <w:r>
-        <w:rPr>
-          <w:lang w:val="en-US"/>
-        </w:rPr>
-        <w:tab/>
-      </w:r>
-      <w:r>
-        <w:rPr>
-          <w:lang w:val="en-US"/>
-        </w:rPr>
-        <w:tab/>
-      </w:r>
-      <w:r>
-        <w:rPr>
-          <w:lang w:val="en-US"/>
-        </w:rPr>
-        <w:tab/>
+        <w:pStyle w:val="a9"/>
+        <w:ind w:left="1080"/>
+        <w:rPr>
+          <w:lang w:val="en-US"/>
+        </w:rPr>
+      </w:pPr>
+      <w:r>
+        <w:rPr>
+          <w:lang w:val="en-US"/>
+        </w:rPr>
+        <w:t>Increase time</w:t>
+      </w:r>
+    </w:p>
+    <w:p>
+      <w:pPr>
+        <w:pStyle w:val="a9"/>
+        <w:ind w:left="1080"/>
+        <w:rPr>
+          <w:lang w:val="en-US"/>
+        </w:rPr>
+      </w:pPr>
+      <w:r>
+        <w:rPr>
+          <w:lang w:val="en-US"/>
+        </w:rPr>
         <w:t>}</w:t>
       </w:r>
     </w:p>
     <w:p>
       <w:pPr>
-        <w:pStyle w:val="ListParagraph"/>
-        <w:ind w:left="1080"/>
-        <w:rPr>
-          <w:lang w:val="en-US"/>
-        </w:rPr>
-      </w:pPr>
-      <w:r>
-        <w:rPr>
-          <w:lang w:val="en-US"/>
-        </w:rPr>
-        <w:tab/>
-      </w:r>
-      <w:r>
-        <w:rPr>
-          <w:lang w:val="en-US"/>
-        </w:rPr>
-        <w:tab/>
-        <w:t>}</w:t>
-      </w:r>
-    </w:p>
-    <w:p>
-      <w:pPr>
-        <w:pStyle w:val="ListParagraph"/>
-        <w:ind w:left="1080"/>
-        <w:rPr>
-          <w:lang w:val="en-US"/>
-        </w:rPr>
-      </w:pPr>
-      <w:r>
-        <w:rPr>
-          <w:lang w:val="en-US"/>
-        </w:rPr>
-        <w:tab/>
-        <w:t>}</w:t>
-      </w:r>
-    </w:p>
-    <w:p>
-      <w:pPr>
-        <w:pStyle w:val="ListParagraph"/>
-        <w:ind w:left="1080"/>
-        <w:rPr>
-          <w:lang w:val="en-US"/>
-        </w:rPr>
-      </w:pPr>
-    </w:p>
-    <w:p>
-      <w:pPr>
-        <w:pStyle w:val="ListParagraph"/>
-        <w:ind w:left="1080"/>
-        <w:rPr>
-          <w:lang w:val="en-US"/>
-        </w:rPr>
-      </w:pPr>
-    </w:p>
-    <w:p>
-      <w:pPr>
-        <w:pStyle w:val="ListParagraph"/>
-        <w:ind w:left="1080"/>
-        <w:rPr>
-          <w:lang w:val="en-US"/>
-        </w:rPr>
-      </w:pPr>
-    </w:p>
-    <w:p>
-      <w:pPr>
-        <w:pStyle w:val="ListParagraph"/>
+        <w:pStyle w:val="a9"/>
+        <w:ind w:left="1080"/>
+        <w:rPr>
+          <w:lang w:val="en-US"/>
+        </w:rPr>
+      </w:pPr>
+    </w:p>
+    <w:p>
+      <w:pPr>
+        <w:pStyle w:val="a9"/>
         <w:numPr>
           <w:ilvl w:val="0"/>
           <w:numId w:val="1"/>
@@ -1741,19 +1332,31 @@
         <w:rPr>
           <w:lang w:val="en-US"/>
         </w:rPr>
-        <w:t xml:space="preserve"> procedural) is based on zero delay mode. Therefore there is no need to model any time within a single cycle.</w:t>
-      </w:r>
-    </w:p>
-    <w:p>
-      <w:pPr>
-        <w:rPr>
-          <w:lang w:val="en-US"/>
-        </w:rPr>
-      </w:pPr>
-    </w:p>
-    <w:p>
-      <w:pPr>
-        <w:pStyle w:val="ListParagraph"/>
+        <w:t xml:space="preserve"> procedural) is based on zero delay mode. </w:t>
+      </w:r>
+      <w:r>
+        <w:rPr>
+          <w:lang w:val="en-US"/>
+        </w:rPr>
+        <w:t>Therefore,</w:t>
+      </w:r>
+      <w:r>
+        <w:rPr>
+          <w:lang w:val="en-US"/>
+        </w:rPr>
+        <w:t xml:space="preserve"> there is no need to model any time within a single cycle.</w:t>
+      </w:r>
+    </w:p>
+    <w:p>
+      <w:pPr>
+        <w:rPr>
+          <w:lang w:val="en-US"/>
+        </w:rPr>
+      </w:pPr>
+    </w:p>
+    <w:p>
+      <w:pPr>
+        <w:pStyle w:val="a9"/>
         <w:numPr>
           <w:ilvl w:val="0"/>
           <w:numId w:val="1"/>
@@ -1766,8 +1369,1084 @@
         <w:rPr>
           <w:lang w:val="en-US"/>
         </w:rPr>
+        <w:t>We can only simulate cells that are included in “stdcell.v” or are built from them.</w:t>
+      </w:r>
+    </w:p>
+    <w:p>
+      <w:pPr>
+        <w:ind w:left="720"/>
+        <w:rPr>
+          <w:lang w:val="en-US"/>
+        </w:rPr>
+      </w:pPr>
+      <w:r>
+        <w:rPr>
+          <w:lang w:val="en-US"/>
+        </w:rPr>
+        <w:t>We can</w:t>
+      </w:r>
+      <w:r>
+        <w:rPr>
+          <w:lang w:val="en-US"/>
+        </w:rPr>
+        <w:t>’</w:t>
+      </w:r>
+      <w:r>
+        <w:rPr>
+          <w:lang w:val="en-US"/>
+        </w:rPr>
+        <w:t>t have loops in a simulation, meaning that output signal goes back to input, this will lead to the endless loop simulation.</w:t>
+      </w:r>
+    </w:p>
+    <w:p>
+      <w:pPr>
+        <w:ind w:left="720"/>
+        <w:rPr>
+          <w:lang w:val="en-US"/>
+        </w:rPr>
+      </w:pPr>
+    </w:p>
+    <w:p>
+      <w:pPr>
+        <w:ind w:left="720"/>
+        <w:rPr>
+          <w:lang w:val="en-US"/>
+        </w:rPr>
+      </w:pPr>
+    </w:p>
+    <w:p>
+      <w:pPr>
+        <w:ind w:left="720"/>
+        <w:rPr>
+          <w:lang w:val="en-US"/>
+        </w:rPr>
+      </w:pPr>
+    </w:p>
+    <w:p>
+      <w:pPr>
+        <w:pStyle w:val="a9"/>
+        <w:numPr>
+          <w:ilvl w:val="0"/>
+          <w:numId w:val="1"/>
+        </w:numPr>
+        <w:rPr>
+          <w:lang w:val="en-US"/>
+        </w:rPr>
+      </w:pPr>
+      <w:r>
+        <w:rPr>
+          <w:lang w:val="en-US"/>
+        </w:rPr>
         <w:lastRenderedPageBreak/>
-        <w:t>We can only simulate cells that are included in “stdcell.v” or are built from them.</w:t>
+        <w:t xml:space="preserve">We are initiating our circuits values at first to ensure DFF are 0 at start, and that circuit is at valid state: </w:t>
+      </w:r>
+    </w:p>
+    <w:p>
+      <w:pPr>
+        <w:pStyle w:val="a9"/>
+        <w:ind w:left="1080"/>
+        <w:rPr>
+          <w:lang w:val="en-US"/>
+        </w:rPr>
+      </w:pPr>
+    </w:p>
+    <w:p>
+      <w:pPr>
+        <w:pStyle w:val="a9"/>
+        <w:ind w:left="1080"/>
+        <w:rPr>
+          <w:lang w:val="en-US"/>
+        </w:rPr>
+      </w:pPr>
+      <w:r>
+        <w:rPr>
+          <w:lang w:val="en-US"/>
+        </w:rPr>
+        <w:t>initiate all nodes value to 0</w:t>
+      </w:r>
+    </w:p>
+    <w:p>
+      <w:pPr>
+        <w:pStyle w:val="a9"/>
+        <w:ind w:left="1080"/>
+        <w:rPr>
+          <w:lang w:val="en-US"/>
+        </w:rPr>
+      </w:pPr>
+      <w:r>
+        <w:rPr>
+          <w:lang w:val="en-US"/>
+        </w:rPr>
+        <w:t>rank all instances</w:t>
+      </w:r>
+    </w:p>
+    <w:p>
+      <w:pPr>
+        <w:pStyle w:val="a9"/>
+        <w:ind w:left="1080"/>
+        <w:rPr>
+          <w:lang w:val="en-US"/>
+        </w:rPr>
+      </w:pPr>
+      <w:r>
+        <w:rPr>
+          <w:lang w:val="en-US"/>
+        </w:rPr>
+        <w:t>calculate outputs for all gates</w:t>
+      </w:r>
+    </w:p>
+    <w:p>
+      <w:pPr>
+        <w:pStyle w:val="a9"/>
+        <w:ind w:left="1080"/>
+        <w:rPr>
+          <w:lang w:val="en-US"/>
+        </w:rPr>
+      </w:pPr>
+    </w:p>
+    <w:p>
+      <w:pPr>
+        <w:pStyle w:val="a9"/>
+        <w:ind w:left="1080"/>
+        <w:rPr>
+          <w:lang w:val="en-US"/>
+        </w:rPr>
+      </w:pPr>
+      <w:r>
+        <w:rPr>
+          <w:lang w:val="en-US"/>
+        </w:rPr>
+        <w:t>for  (current_vector != NULL ) {</w:t>
+      </w:r>
+    </w:p>
+    <w:p>
+      <w:pPr>
+        <w:pStyle w:val="a9"/>
+        <w:ind w:left="1080"/>
+        <w:rPr>
+          <w:lang w:val="en-US"/>
+        </w:rPr>
+      </w:pPr>
+      <w:r>
+        <w:rPr>
+          <w:lang w:val="en-US"/>
+        </w:rPr>
+        <w:tab/>
+        <w:t>for each signal in vector {</w:t>
+      </w:r>
+    </w:p>
+    <w:p>
+      <w:pPr>
+        <w:pStyle w:val="a9"/>
+        <w:ind w:left="1080"/>
+        <w:rPr>
+          <w:lang w:val="en-US"/>
+        </w:rPr>
+      </w:pPr>
+      <w:r>
+        <w:rPr>
+          <w:lang w:val="en-US"/>
+        </w:rPr>
+        <w:tab/>
+      </w:r>
+      <w:r>
+        <w:rPr>
+          <w:lang w:val="en-US"/>
+        </w:rPr>
+        <w:tab/>
+        <w:t>if (signal changed) {</w:t>
+      </w:r>
+    </w:p>
+    <w:p>
+      <w:pPr>
+        <w:pStyle w:val="a9"/>
+        <w:ind w:left="1080"/>
+        <w:rPr>
+          <w:lang w:val="en-US"/>
+        </w:rPr>
+      </w:pPr>
+      <w:r>
+        <w:rPr>
+          <w:lang w:val="en-US"/>
+        </w:rPr>
+        <w:tab/>
+      </w:r>
+      <w:r>
+        <w:rPr>
+          <w:lang w:val="en-US"/>
+        </w:rPr>
+        <w:tab/>
+      </w:r>
+      <w:r>
+        <w:rPr>
+          <w:lang w:val="en-US"/>
+        </w:rPr>
+        <w:tab/>
+        <w:t>add connected node to node_queue</w:t>
+      </w:r>
+    </w:p>
+    <w:p>
+      <w:pPr>
+        <w:pStyle w:val="a9"/>
+        <w:ind w:left="1080"/>
+        <w:rPr>
+          <w:lang w:val="en-US"/>
+        </w:rPr>
+      </w:pPr>
+      <w:r>
+        <w:rPr>
+          <w:lang w:val="en-US"/>
+        </w:rPr>
+        <w:tab/>
+        <w:t xml:space="preserve">for each dff instance </w:t>
+      </w:r>
+      <w:r>
+        <w:rPr>
+          <w:lang w:val="en-US"/>
+        </w:rPr>
+        <w:t>in dff vector</w:t>
+      </w:r>
+      <w:r>
+        <w:rPr>
+          <w:lang w:val="en-US"/>
+        </w:rPr>
+        <w:t xml:space="preserve"> {</w:t>
+      </w:r>
+    </w:p>
+    <w:p>
+      <w:pPr>
+        <w:pStyle w:val="a9"/>
+        <w:ind w:left="1080"/>
+        <w:rPr>
+          <w:lang w:val="en-US"/>
+        </w:rPr>
+      </w:pPr>
+      <w:r>
+        <w:rPr>
+          <w:lang w:val="en-US"/>
+        </w:rPr>
+        <w:tab/>
+      </w:r>
+      <w:r>
+        <w:rPr>
+          <w:lang w:val="en-US"/>
+        </w:rPr>
+        <w:tab/>
+        <w:t>calculate new output</w:t>
+      </w:r>
+    </w:p>
+    <w:p>
+      <w:pPr>
+        <w:pStyle w:val="a9"/>
+        <w:ind w:left="1080"/>
+        <w:rPr>
+          <w:lang w:val="en-US"/>
+        </w:rPr>
+      </w:pPr>
+      <w:r>
+        <w:rPr>
+          <w:lang w:val="en-US"/>
+        </w:rPr>
+        <w:tab/>
+      </w:r>
+      <w:r>
+        <w:rPr>
+          <w:lang w:val="en-US"/>
+        </w:rPr>
+        <w:tab/>
+        <w:t>if output changed {</w:t>
+      </w:r>
+    </w:p>
+    <w:p>
+      <w:pPr>
+        <w:pStyle w:val="a9"/>
+        <w:ind w:left="1080"/>
+        <w:rPr>
+          <w:lang w:val="en-US"/>
+        </w:rPr>
+      </w:pPr>
+      <w:r>
+        <w:rPr>
+          <w:lang w:val="en-US"/>
+        </w:rPr>
+        <w:tab/>
+      </w:r>
+      <w:r>
+        <w:rPr>
+          <w:lang w:val="en-US"/>
+        </w:rPr>
+        <w:tab/>
+      </w:r>
+      <w:r>
+        <w:rPr>
+          <w:lang w:val="en-US"/>
+        </w:rPr>
+        <w:tab/>
+        <w:t>add connected node to node_queue</w:t>
+      </w:r>
+    </w:p>
+    <w:p>
+      <w:pPr>
+        <w:pStyle w:val="a9"/>
+        <w:ind w:left="1080"/>
+        <w:rPr>
+          <w:lang w:val="en-US"/>
+        </w:rPr>
+      </w:pPr>
+      <w:r>
+        <w:rPr>
+          <w:lang w:val="en-US"/>
+        </w:rPr>
+        <w:tab/>
+      </w:r>
+      <w:r>
+        <w:rPr>
+          <w:lang w:val="en-US"/>
+        </w:rPr>
+        <w:tab/>
+        <w:t>}</w:t>
+      </w:r>
+    </w:p>
+    <w:p>
+      <w:pPr>
+        <w:pStyle w:val="a9"/>
+        <w:ind w:left="1080"/>
+        <w:rPr>
+          <w:lang w:val="en-US"/>
+        </w:rPr>
+      </w:pPr>
+      <w:r>
+        <w:rPr>
+          <w:lang w:val="en-US"/>
+        </w:rPr>
+        <w:tab/>
+        <w:t>}</w:t>
+      </w:r>
+    </w:p>
+    <w:p>
+      <w:pPr>
+        <w:pStyle w:val="a9"/>
+        <w:ind w:left="1080"/>
+        <w:rPr>
+          <w:lang w:val="en-US"/>
+        </w:rPr>
+      </w:pPr>
+      <w:r>
+        <w:rPr>
+          <w:lang w:val="en-US"/>
+        </w:rPr>
+        <w:tab/>
+        <w:t>for each node in node_queue {</w:t>
+      </w:r>
+    </w:p>
+    <w:p>
+      <w:pPr>
+        <w:pStyle w:val="a9"/>
+        <w:ind w:left="1080"/>
+        <w:rPr>
+          <w:lang w:val="en-US"/>
+        </w:rPr>
+      </w:pPr>
+      <w:r>
+        <w:rPr>
+          <w:lang w:val="en-US"/>
+        </w:rPr>
+        <w:tab/>
+      </w:r>
+      <w:r>
+        <w:rPr>
+          <w:lang w:val="en-US"/>
+        </w:rPr>
+        <w:tab/>
+        <w:t>add connected instances to gate_queue</w:t>
+      </w:r>
+    </w:p>
+    <w:p>
+      <w:pPr>
+        <w:pStyle w:val="a9"/>
+        <w:ind w:left="1080"/>
+        <w:rPr>
+          <w:lang w:val="en-US"/>
+        </w:rPr>
+      </w:pPr>
+      <w:r>
+        <w:rPr>
+          <w:lang w:val="en-US"/>
+        </w:rPr>
+        <w:tab/>
+      </w:r>
+      <w:r>
+        <w:rPr>
+          <w:lang w:val="en-US"/>
+        </w:rPr>
+        <w:tab/>
+        <w:t>remove node from node_queue</w:t>
+      </w:r>
+    </w:p>
+    <w:p>
+      <w:pPr>
+        <w:rPr>
+          <w:lang w:val="en-US"/>
+        </w:rPr>
+      </w:pPr>
+      <w:r>
+        <w:rPr>
+          <w:lang w:val="en-US"/>
+        </w:rPr>
+        <w:tab/>
+      </w:r>
+      <w:r>
+        <w:rPr>
+          <w:lang w:val="en-US"/>
+        </w:rPr>
+        <w:tab/>
+      </w:r>
+      <w:r>
+        <w:rPr>
+          <w:lang w:val="en-US"/>
+        </w:rPr>
+        <w:tab/>
+        <w:t xml:space="preserve">for each instance in gate_queue { </w:t>
+      </w:r>
+    </w:p>
+    <w:p>
+      <w:pPr>
+        <w:rPr>
+          <w:lang w:val="en-US"/>
+        </w:rPr>
+      </w:pPr>
+      <w:r>
+        <w:rPr>
+          <w:lang w:val="en-US"/>
+        </w:rPr>
+        <w:tab/>
+      </w:r>
+      <w:r>
+        <w:rPr>
+          <w:lang w:val="en-US"/>
+        </w:rPr>
+        <w:tab/>
+      </w:r>
+      <w:r>
+        <w:rPr>
+          <w:lang w:val="en-US"/>
+        </w:rPr>
+        <w:tab/>
+      </w:r>
+      <w:r>
+        <w:rPr>
+          <w:lang w:val="en-US"/>
+        </w:rPr>
+        <w:tab/>
+        <w:t>calculate new gate’s output</w:t>
+      </w:r>
+    </w:p>
+    <w:p>
+      <w:pPr>
+        <w:rPr>
+          <w:lang w:val="en-US"/>
+        </w:rPr>
+      </w:pPr>
+      <w:r>
+        <w:rPr>
+          <w:lang w:val="en-US"/>
+        </w:rPr>
+        <w:tab/>
+      </w:r>
+      <w:r>
+        <w:rPr>
+          <w:lang w:val="en-US"/>
+        </w:rPr>
+        <w:tab/>
+      </w:r>
+      <w:r>
+        <w:rPr>
+          <w:lang w:val="en-US"/>
+        </w:rPr>
+        <w:tab/>
+      </w:r>
+      <w:r>
+        <w:rPr>
+          <w:lang w:val="en-US"/>
+        </w:rPr>
+        <w:tab/>
+        <w:t>if output changed {</w:t>
+      </w:r>
+    </w:p>
+    <w:p>
+      <w:pPr>
+        <w:rPr>
+          <w:lang w:val="en-US"/>
+        </w:rPr>
+      </w:pPr>
+      <w:r>
+        <w:rPr>
+          <w:lang w:val="en-US"/>
+        </w:rPr>
+        <w:tab/>
+      </w:r>
+      <w:r>
+        <w:rPr>
+          <w:lang w:val="en-US"/>
+        </w:rPr>
+        <w:tab/>
+      </w:r>
+      <w:r>
+        <w:rPr>
+          <w:lang w:val="en-US"/>
+        </w:rPr>
+        <w:tab/>
+      </w:r>
+      <w:r>
+        <w:rPr>
+          <w:lang w:val="en-US"/>
+        </w:rPr>
+        <w:tab/>
+      </w:r>
+      <w:r>
+        <w:rPr>
+          <w:lang w:val="en-US"/>
+        </w:rPr>
+        <w:tab/>
+        <w:t>add connected node to node_queue</w:t>
+      </w:r>
+    </w:p>
+    <w:p>
+      <w:pPr>
+        <w:pStyle w:val="a9"/>
+        <w:ind w:left="1080"/>
+        <w:rPr>
+          <w:lang w:val="en-US"/>
+        </w:rPr>
+      </w:pPr>
+      <w:r>
+        <w:rPr>
+          <w:lang w:val="en-US"/>
+        </w:rPr>
+        <w:tab/>
+      </w:r>
+      <w:r>
+        <w:rPr>
+          <w:lang w:val="en-US"/>
+        </w:rPr>
+        <w:tab/>
+      </w:r>
+      <w:r>
+        <w:rPr>
+          <w:lang w:val="en-US"/>
+        </w:rPr>
+        <w:tab/>
+        <w:t>}</w:t>
+      </w:r>
+    </w:p>
+    <w:p>
+      <w:pPr>
+        <w:pStyle w:val="a9"/>
+        <w:ind w:left="1080"/>
+        <w:rPr>
+          <w:lang w:val="en-US"/>
+        </w:rPr>
+      </w:pPr>
+      <w:r>
+        <w:rPr>
+          <w:lang w:val="en-US"/>
+        </w:rPr>
+        <w:tab/>
+      </w:r>
+      <w:r>
+        <w:rPr>
+          <w:lang w:val="en-US"/>
+        </w:rPr>
+        <w:tab/>
+        <w:t>}</w:t>
+      </w:r>
+    </w:p>
+    <w:p>
+      <w:pPr>
+        <w:pStyle w:val="a9"/>
+        <w:ind w:left="1080"/>
+        <w:rPr>
+          <w:lang w:val="en-US"/>
+        </w:rPr>
+      </w:pPr>
+      <w:r>
+        <w:rPr>
+          <w:lang w:val="en-US"/>
+        </w:rPr>
+        <w:tab/>
+        <w:t>}</w:t>
+      </w:r>
+    </w:p>
+    <w:p>
+      <w:pPr>
+        <w:pStyle w:val="a9"/>
+        <w:ind w:left="1080"/>
+        <w:rPr>
+          <w:lang w:val="en-US"/>
+        </w:rPr>
+      </w:pPr>
+      <w:r>
+        <w:rPr>
+          <w:lang w:val="en-US"/>
+        </w:rPr>
+        <w:t>Increase time</w:t>
+      </w:r>
+    </w:p>
+    <w:p>
+      <w:pPr>
+        <w:pStyle w:val="a9"/>
+        <w:ind w:left="1080"/>
+        <w:rPr>
+          <w:lang w:val="en-US"/>
+        </w:rPr>
+      </w:pPr>
+      <w:r>
+        <w:rPr>
+          <w:lang w:val="en-US"/>
+        </w:rPr>
+        <w:t>}</w:t>
+      </w:r>
+    </w:p>
+    <w:p>
+      <w:pPr>
+        <w:pStyle w:val="a9"/>
+        <w:rPr>
+          <w:lang w:val="en-US"/>
+        </w:rPr>
+      </w:pPr>
+    </w:p>
+    <w:p>
+      <w:pPr>
+        <w:pStyle w:val="a9"/>
+        <w:rPr>
+          <w:lang w:val="en-US"/>
+        </w:rPr>
+      </w:pPr>
+    </w:p>
+    <w:p>
+      <w:pPr>
+        <w:pStyle w:val="a9"/>
+        <w:rPr>
+          <w:lang w:val="en-US"/>
+        </w:rPr>
+      </w:pPr>
+      <w:r>
+        <w:rPr>
+          <w:lang w:val="en-US"/>
+        </w:rPr>
+        <w:t xml:space="preserve">After learning we need to support </w:t>
+      </w:r>
+      <w:r>
+        <w:rPr>
+          <w:lang w:val="en-US"/>
+        </w:rPr>
+        <w:t xml:space="preserve">primitive </w:t>
+      </w:r>
+      <w:r>
+        <w:rPr>
+          <w:lang w:val="en-US"/>
+        </w:rPr>
+        <w:t>DFF simulation with our code, we added a separate approach to DFF gates to evaluate them only once at each cycle, before evaluating other lower-level gates.  This included adding a “vector” data structure that is ordered in descending rank of the dff gates, and a loop to iterate through the</w:t>
+      </w:r>
+      <w:r>
+        <w:rPr>
+          <w:lang w:val="en-US"/>
+        </w:rPr>
+        <w:t xml:space="preserve"> dff vector and update their output if needed.</w:t>
+      </w:r>
+    </w:p>
+    <w:p>
+      <w:pPr>
+        <w:pStyle w:val="a9"/>
+        <w:rPr>
+          <w:lang w:val="en-US"/>
+        </w:rPr>
+      </w:pPr>
+      <w:r>
+        <w:rPr>
+          <w:lang w:val="en-US"/>
+        </w:rPr>
+        <w:t>To support the gate level DFF implementation (using other primitive gates) we didn’t have to apply any changes to our approach.</w:t>
+      </w:r>
+    </w:p>
+    <w:p>
+      <w:pPr>
+        <w:pStyle w:val="a9"/>
+        <w:rPr>
+          <w:lang w:val="en-US"/>
+        </w:rPr>
+      </w:pPr>
+    </w:p>
+    <w:p>
+      <w:pPr>
+        <w:pStyle w:val="a9"/>
+        <w:rPr>
+          <w:lang w:val="en-US"/>
+        </w:rPr>
+      </w:pPr>
+    </w:p>
+    <w:p>
+      <w:pPr>
+        <w:pStyle w:val="a9"/>
+        <w:rPr>
+          <w:lang w:val="en-US"/>
+        </w:rPr>
+      </w:pPr>
+    </w:p>
+    <w:p>
+      <w:pPr>
+        <w:pStyle w:val="a9"/>
+        <w:rPr>
+          <w:lang w:val="en-US"/>
+        </w:rPr>
+      </w:pPr>
+    </w:p>
+    <w:p>
+      <w:pPr>
+        <w:pStyle w:val="a9"/>
+        <w:rPr>
+          <w:lang w:val="en-US"/>
+        </w:rPr>
+      </w:pPr>
+    </w:p>
+    <w:p>
+      <w:pPr>
+        <w:pStyle w:val="a9"/>
+        <w:rPr>
+          <w:lang w:val="en-US"/>
+        </w:rPr>
+      </w:pPr>
+    </w:p>
+    <w:p>
+      <w:pPr>
+        <w:pStyle w:val="a9"/>
+        <w:rPr>
+          <w:lang w:val="en-US"/>
+        </w:rPr>
+      </w:pPr>
+      <w:r>
+        <w:rPr>
+          <w:lang w:val="en-US"/>
+        </w:rPr>
+        <w:lastRenderedPageBreak/>
+        <w:t xml:space="preserve">6.1 </w:t>
+      </w:r>
+      <w:r>
+        <w:rPr>
+          <w:lang w:val="en-US"/>
+        </w:rPr>
+        <w:t>Our complexity per n gates in the circuit is described below (assuming gates are also limiter of signals, nodes. Also, disregarding input vector length effect on complexity):</w:t>
+      </w:r>
+    </w:p>
+    <w:p>
+      <w:pPr>
+        <w:pStyle w:val="a9"/>
+        <w:ind w:left="1080"/>
+        <w:rPr>
+          <w:lang w:val="en-US"/>
+        </w:rPr>
+      </w:pPr>
+      <w:r>
+        <w:rPr>
+          <w:lang w:val="en-US"/>
+        </w:rPr>
+        <w:t>initiate all nodes value to 0</w:t>
+      </w:r>
+      <w:r>
+        <w:rPr>
+          <w:lang w:val="en-US"/>
+        </w:rPr>
+        <w:t xml:space="preserve"> – O(n)</w:t>
+      </w:r>
+    </w:p>
+    <w:p>
+      <w:pPr>
+        <w:pStyle w:val="a9"/>
+        <w:ind w:left="1080"/>
+        <w:rPr>
+          <w:lang w:val="en-US"/>
+        </w:rPr>
+      </w:pPr>
+      <w:r>
+        <w:rPr>
+          <w:lang w:val="en-US"/>
+        </w:rPr>
+        <w:t>rank all instances</w:t>
+      </w:r>
+      <w:r>
+        <w:rPr>
+          <w:lang w:val="en-US"/>
+        </w:rPr>
+        <w:t xml:space="preserve"> – O(n*log(n) )</w:t>
+      </w:r>
+    </w:p>
+    <w:p>
+      <w:pPr>
+        <w:pStyle w:val="a9"/>
+        <w:ind w:left="1080"/>
+        <w:rPr>
+          <w:lang w:val="en-US"/>
+        </w:rPr>
+      </w:pPr>
+      <w:r>
+        <w:rPr>
+          <w:lang w:val="en-US"/>
+        </w:rPr>
+        <w:t>calculate outputs for all gates</w:t>
+      </w:r>
+      <w:r>
+        <w:rPr>
+          <w:lang w:val="en-US"/>
+        </w:rPr>
+        <w:t xml:space="preserve"> O(n)</w:t>
+      </w:r>
+    </w:p>
+    <w:p>
+      <w:pPr>
+        <w:pStyle w:val="a9"/>
+        <w:ind w:left="1080"/>
+        <w:rPr>
+          <w:lang w:val="en-US"/>
+        </w:rPr>
+      </w:pPr>
+    </w:p>
+    <w:p>
+      <w:pPr>
+        <w:pStyle w:val="a9"/>
+        <w:ind w:left="1080"/>
+        <w:rPr>
+          <w:lang w:val="en-US"/>
+        </w:rPr>
+      </w:pPr>
+      <w:r>
+        <w:rPr>
+          <w:lang w:val="en-US"/>
+        </w:rPr>
+        <w:t>in each input vector:</w:t>
+      </w:r>
+    </w:p>
+    <w:p>
+      <w:pPr>
+        <w:pStyle w:val="a9"/>
+        <w:ind w:left="1080"/>
+        <w:rPr>
+          <w:lang w:val="en-US"/>
+        </w:rPr>
+      </w:pPr>
+      <w:r>
+        <w:rPr>
+          <w:lang w:val="en-US"/>
+        </w:rPr>
+        <w:t xml:space="preserve">update all signals nodes – O(n) </w:t>
+      </w:r>
+    </w:p>
+    <w:p>
+      <w:pPr>
+        <w:pStyle w:val="a9"/>
+        <w:ind w:left="1080"/>
+        <w:rPr>
+          <w:lang w:val="en-US"/>
+        </w:rPr>
+      </w:pPr>
+      <w:r>
+        <w:rPr>
+          <w:lang w:val="en-US"/>
+        </w:rPr>
+        <w:t>update dff ouptputs O(n)</w:t>
+      </w:r>
+    </w:p>
+    <w:p>
+      <w:pPr>
+        <w:pStyle w:val="a9"/>
+        <w:ind w:left="1080"/>
+        <w:rPr>
+          <w:lang w:val="en-US"/>
+        </w:rPr>
+      </w:pPr>
+    </w:p>
+    <w:p>
+      <w:pPr>
+        <w:pStyle w:val="a9"/>
+        <w:ind w:left="1080"/>
+        <w:rPr>
+          <w:lang w:val="en-US"/>
+        </w:rPr>
+      </w:pPr>
+      <w:r>
+        <w:rPr>
+          <w:lang w:val="en-US"/>
+        </w:rPr>
+        <w:t>loop through node_queue and gate_queue until stabilized – O(n</w:t>
+      </w:r>
+      <w:r>
+        <w:rPr>
+          <w:vertAlign w:val="superscript"/>
+          <w:lang w:val="en-US"/>
+        </w:rPr>
+        <w:t>2</w:t>
+      </w:r>
+      <w:r>
+        <w:rPr>
+          <w:lang w:val="en-US"/>
+        </w:rPr>
+        <w:t>) :</w:t>
+      </w:r>
+    </w:p>
+    <w:p>
+      <w:pPr>
+        <w:pStyle w:val="a9"/>
+        <w:ind w:left="1440"/>
+        <w:rPr>
+          <w:lang w:val="en-US"/>
+        </w:rPr>
+      </w:pPr>
+      <w:r>
+        <w:rPr>
+          <w:lang w:val="en-US"/>
+        </w:rPr>
+        <w:t xml:space="preserve">assuming in worst case we </w:t>
+      </w:r>
+      <w:r>
+        <w:rPr>
+          <w:lang w:val="en-US"/>
+        </w:rPr>
+        <w:t>have one gate’s new output, causing changes in all the rest of the circuit’s gates - calculate all the gates (n) for n times.</w:t>
+      </w:r>
+    </w:p>
+    <w:p>
+      <w:pPr>
+        <w:rPr>
+          <w:lang w:val="en-US"/>
+        </w:rPr>
+      </w:pPr>
+      <w:r>
+        <w:rPr>
+          <w:lang w:val="en-US"/>
+        </w:rPr>
+        <w:tab/>
+        <w:t xml:space="preserve"> In total our code is running with complexity of </w:t>
+      </w:r>
+      <w:r>
+        <w:rPr>
+          <w:lang w:val="en-US"/>
+        </w:rPr>
+        <w:t>O(n</w:t>
+      </w:r>
+      <w:r>
+        <w:rPr>
+          <w:vertAlign w:val="superscript"/>
+          <w:lang w:val="en-US"/>
+        </w:rPr>
+        <w:t>2</w:t>
+      </w:r>
+      <w:r>
+        <w:rPr>
+          <w:lang w:val="en-US"/>
+        </w:rPr>
+        <w:t>)</w:t>
+      </w:r>
+      <w:r>
+        <w:rPr>
+          <w:lang w:val="en-US"/>
+        </w:rPr>
+        <w:t xml:space="preserve"> .</w:t>
+      </w:r>
+    </w:p>
+    <w:p>
+      <w:pPr>
+        <w:rPr>
+          <w:lang w:val="en-US"/>
+        </w:rPr>
+      </w:pPr>
+      <w:r>
+        <w:rPr>
+          <w:lang w:val="en-US"/>
+        </w:rPr>
+        <w:tab/>
+        <w:t xml:space="preserve">We could improve our complexity, for example, by iterating gate_queue per the gates’ </w:t>
+      </w:r>
+      <w:r>
+        <w:rPr>
+          <w:lang w:val="en-US"/>
+        </w:rPr>
+        <w:tab/>
+        <w:t>rank , ensuring that we don’t calculate the same gate twice in same time progression.</w:t>
+      </w:r>
+    </w:p>
+    <w:p>
+      <w:pPr>
+        <w:rPr>
+          <w:lang w:val="en-US"/>
+        </w:rPr>
+      </w:pPr>
+      <w:r>
+        <w:rPr>
+          <w:lang w:val="en-US"/>
+        </w:rPr>
+        <w:tab/>
+        <w:t>6.2 For simulating each gate, we are using “eval_gate” function.</w:t>
+      </w:r>
+    </w:p>
+    <w:p>
+      <w:pPr>
+        <w:rPr>
+          <w:lang w:val="en-US"/>
+        </w:rPr>
+      </w:pPr>
+      <w:r>
+        <w:rPr>
+          <w:lang w:val="en-US"/>
+        </w:rPr>
+        <w:tab/>
+        <w:t xml:space="preserve">       It iterates on the gate’s ports :</w:t>
+      </w:r>
+    </w:p>
+    <w:p>
+      <w:pPr>
+        <w:ind w:left="1440"/>
+        <w:rPr>
+          <w:lang w:val="en-US"/>
+        </w:rPr>
+      </w:pPr>
+      <w:r>
+        <w:rPr>
+          <w:lang w:val="en-US"/>
+        </w:rPr>
+        <w:t xml:space="preserve">If port’s direction is IN : re-evaluate the output value, per the type of gate (orX, andX, DFF  etc.). </w:t>
+      </w:r>
+    </w:p>
+    <w:p>
+      <w:pPr>
+        <w:rPr>
+          <w:lang w:val="en-US"/>
+        </w:rPr>
+      </w:pPr>
+      <w:r>
+        <w:rPr>
+          <w:lang w:val="en-US"/>
+        </w:rPr>
+        <w:tab/>
+      </w:r>
+      <w:r>
+        <w:rPr>
+          <w:lang w:val="en-US"/>
+        </w:rPr>
+        <w:tab/>
+        <w:t>If port’s direction is OUT : save the out port.</w:t>
+      </w:r>
+    </w:p>
+    <w:p>
+      <w:pPr>
+        <w:ind w:left="948"/>
+        <w:rPr>
+          <w:lang w:val="en-US"/>
+        </w:rPr>
+      </w:pPr>
+      <w:r>
+        <w:rPr>
+          <w:lang w:val="en-US"/>
+        </w:rPr>
+        <w:t>Once we iterated through all ports, we can store the calculated output value to the node connected to out port.</w:t>
       </w:r>
     </w:p>
     <w:p>
@@ -1781,20 +2460,96 @@
         <w:rPr>
           <w:lang w:val="en-US"/>
         </w:rPr>
-        <w:t>We cant have loops in a simulation, meaning that output signal goes back to input, this will lead to the endless loop simulation.</w:t>
-      </w:r>
-      <w:r>
-        <w:rPr>
-          <w:lang w:val="en-US"/>
-        </w:rPr>
-        <w:tab/>
-      </w:r>
-      <w:r>
-        <w:rPr>
-          <w:lang w:val="en-US"/>
-        </w:rPr>
-        <w:tab/>
-      </w:r>
+        <w:t xml:space="preserve">6.3 </w:t>
+      </w:r>
+      <w:r>
+        <w:rPr>
+          <w:lang w:val="en-US"/>
+        </w:rPr>
+        <w:t xml:space="preserve">We did not use an event </w:t>
+      </w:r>
+      <w:proofErr w:type="gramStart"/>
+      <w:r>
+        <w:rPr>
+          <w:lang w:val="en-US"/>
+        </w:rPr>
+        <w:t>queue, but</w:t>
+      </w:r>
+      <w:proofErr w:type="gramEnd"/>
+      <w:r>
+        <w:rPr>
+          <w:lang w:val="en-US"/>
+        </w:rPr>
+        <w:t xml:space="preserve"> have implemented “node_queue” and “gate_queue” that are used to update each other in any simulation time progression.</w:t>
+      </w:r>
+    </w:p>
+    <w:p>
+      <w:pPr>
+        <w:ind w:left="720"/>
+        <w:rPr>
+          <w:lang w:val="en-US"/>
+        </w:rPr>
+      </w:pPr>
+      <w:r>
+        <w:rPr>
+          <w:lang w:val="en-US"/>
+        </w:rPr>
+        <w:t xml:space="preserve">For each time progression we have the node_queue </w:t>
+      </w:r>
+      <w:r>
+        <w:rPr>
+          <w:lang w:val="en-US"/>
+        </w:rPr>
+        <w:t>holding</w:t>
+      </w:r>
+      <w:r>
+        <w:rPr>
+          <w:lang w:val="en-US"/>
+        </w:rPr>
+        <w:t xml:space="preserve"> any nodes affected by input signal changes, and we add the nodes’ gates </w:t>
+      </w:r>
+      <w:r>
+        <w:rPr>
+          <w:lang w:val="en-US"/>
+        </w:rPr>
+        <w:t>to gate_queue. If the gates have changed their output – we add their output port’s connected nodes to node_queue, and repat the process until node_queue is empty – meaning the simulation stabilized for the current time simulated.</w:t>
+      </w:r>
+    </w:p>
+    <w:p>
+      <w:pPr>
+        <w:rPr>
+          <w:lang w:val="en-US"/>
+        </w:rPr>
+      </w:pPr>
+      <w:r>
+        <w:rPr>
+          <w:lang w:val="en-US"/>
+        </w:rPr>
+        <w:tab/>
+      </w:r>
+      <w:r>
+        <w:rPr>
+          <w:lang w:val="en-US"/>
+        </w:rPr>
+        <w:tab/>
+      </w:r>
+    </w:p>
+    <w:p>
+      <w:pPr>
+        <w:pStyle w:val="a9"/>
+        <w:ind w:left="1080"/>
+        <w:rPr>
+          <w:lang w:val="en-US"/>
+        </w:rPr>
+      </w:pPr>
+    </w:p>
+    <w:p>
+      <w:pPr>
+        <w:pStyle w:val="a9"/>
+        <w:rPr>
+          <w:lang w:val="en-US"/>
+        </w:rPr>
+      </w:pPr>
     </w:p>
     <w:sectPr>
       <w:pgSz w:w="11906" w:h="16838"/>
@@ -1807,7 +2562,7 @@
 </file>
 
 <file path=word/numbering.xml><?xml version="1.0" encoding="utf-8"?>
-<w:numbering xmlns:wpc="http://schemas.microsoft.com/office/word/2010/wordprocessingCanvas" xmlns:cx="http://schemas.microsoft.com/office/drawing/2014/chartex" xmlns:cx1="http://schemas.microsoft.com/office/drawing/2015/9/8/chartex" xmlns:cx2="http://schemas.microsoft.com/office/drawing/2015/10/21/chartex" xmlns:cx3="http://schemas.microsoft.com/office/drawing/2016/5/9/chartex" xmlns:cx4="http://schemas.microsoft.com/office/drawing/2016/5/10/chartex" xmlns:cx5="http://schemas.microsoft.com/office/drawing/2016/5/11/chartex" xmlns:cx6="http://schemas.microsoft.com/office/drawing/2016/5/12/chartex" xmlns:cx7="http://schemas.microsoft.com/office/drawing/2016/5/13/chartex" xmlns:cx8="http://schemas.microsoft.com/office/drawing/2016/5/14/chartex" xmlns:mc="http://schemas.openxmlformats.org/markup-compatibility/2006" xmlns:aink="http://schemas.microsoft.com/office/drawing/2016/ink" xmlns:am3d="http://schemas.microsoft.com/office/drawing/2017/model3d" xmlns:o="urn:schemas-microsoft-com:office:office" xmlns:oel="http://schemas.microsoft.com/office/2019/extlst" xmlns:r="http://schemas.openxmlformats.org/officeDocument/2006/relationships" xmlns:m="http://schemas.openxmlformats.org/officeDocument/2006/math" xmlns:v="urn:schemas-microsoft-com:vml" xmlns:wp14="http://schemas.microsoft.com/office/word/2010/wordprocessingDrawing" xmlns:wp="http://schemas.openxmlformats.org/drawingml/2006/wordprocessingDrawing" xmlns:w10="urn:schemas-microsoft-com:office:word" xmlns:w="http://schemas.openxmlformats.org/wordprocessingml/2006/main" xmlns:w14="http://schemas.microsoft.com/office/word/2010/wordml" xmlns:w15="http://schemas.microsoft.com/office/word/2012/wordml" xmlns:w16cex="http://schemas.microsoft.com/office/word/2018/wordml/cex" xmlns:w16cid="http://schemas.microsoft.com/office/word/2016/wordml/cid" xmlns:w16="http://schemas.microsoft.com/office/word/2018/wordml" xmlns:w16sdtdh="http://schemas.microsoft.com/office/word/2020/wordml/sdtdatahash" xmlns:w16se="http://schemas.microsoft.com/office/word/2015/wordml/symex" xmlns:wpg="http://schemas.microsoft.com/office/word/2010/wordprocessingGroup" xmlns:wpi="http://schemas.microsoft.com/office/word/2010/wordprocessingInk" xmlns:wne="http://schemas.microsoft.com/office/word/2006/wordml" xmlns:wps="http://schemas.microsoft.com/office/word/2010/wordprocessingShape" mc:Ignorable="w14 w15 w16se w16cid w16 w16cex w16sdtdh wp14">
+<w:numbering xmlns:wpc="http://schemas.microsoft.com/office/word/2010/wordprocessingCanvas" xmlns:cx="http://schemas.microsoft.com/office/drawing/2014/chartex" xmlns:cx1="http://schemas.microsoft.com/office/drawing/2015/9/8/chartex" xmlns:cx2="http://schemas.microsoft.com/office/drawing/2015/10/21/chartex" xmlns:cx3="http://schemas.microsoft.com/office/drawing/2016/5/9/chartex" xmlns:cx4="http://schemas.microsoft.com/office/drawing/2016/5/10/chartex" xmlns:cx5="http://schemas.microsoft.com/office/drawing/2016/5/11/chartex" xmlns:cx6="http://schemas.microsoft.com/office/drawing/2016/5/12/chartex" xmlns:cx7="http://schemas.microsoft.com/office/drawing/2016/5/13/chartex" xmlns:cx8="http://schemas.microsoft.com/office/drawing/2016/5/14/chartex" xmlns:mc="http://schemas.openxmlformats.org/markup-compatibility/2006" xmlns:aink="http://schemas.microsoft.com/office/drawing/2016/ink" xmlns:am3d="http://schemas.microsoft.com/office/drawing/2017/model3d" xmlns:o="urn:schemas-microsoft-com:office:office" xmlns:oel="http://schemas.microsoft.com/office/2019/extlst" xmlns:r="http://schemas.openxmlformats.org/officeDocument/2006/relationships" xmlns:m="http://schemas.openxmlformats.org/officeDocument/2006/math" xmlns:v="urn:schemas-microsoft-com:vml" xmlns:wp14="http://schemas.microsoft.com/office/word/2010/wordprocessingDrawing" xmlns:wp="http://schemas.openxmlformats.org/drawingml/2006/wordprocessingDrawing" xmlns:w10="urn:schemas-microsoft-com:office:word" xmlns:w="http://schemas.openxmlformats.org/wordprocessingml/2006/main" xmlns:w14="http://schemas.microsoft.com/office/word/2010/wordml" xmlns:w15="http://schemas.microsoft.com/office/word/2012/wordml" xmlns:w16cex="http://schemas.microsoft.com/office/word/2018/wordml/cex" xmlns:w16cid="http://schemas.microsoft.com/office/word/2016/wordml/cid" xmlns:w16="http://schemas.microsoft.com/office/word/2018/wordml" xmlns:w16du="http://schemas.microsoft.com/office/word/2023/wordml/word16du" xmlns:w16sdtdh="http://schemas.microsoft.com/office/word/2020/wordml/sdtdatahash" xmlns:w16se="http://schemas.microsoft.com/office/word/2015/wordml/symex" xmlns:wpg="http://schemas.microsoft.com/office/word/2010/wordprocessingGroup" xmlns:wpi="http://schemas.microsoft.com/office/word/2010/wordprocessingInk" xmlns:wne="http://schemas.microsoft.com/office/word/2006/wordml" xmlns:wps="http://schemas.microsoft.com/office/word/2010/wordprocessingShape" mc:Ignorable="w14 w15 w16se w16cid w16 w16cex w16sdtdh w16du wp14">
   <w:abstractNum w:abstractNumId="0" w15:restartNumberingAfterBreak="0">
     <w:nsid w:val="3EA8042B"/>
     <w:multiLevelType w:val="hybridMultilevel"/>
@@ -2020,7 +2775,7 @@
 </file>
 
 <file path=word/styles.xml><?xml version="1.0" encoding="utf-8"?>
-<w:styles xmlns:mc="http://schemas.openxmlformats.org/markup-compatibility/2006" xmlns:r="http://schemas.openxmlformats.org/officeDocument/2006/relationships" xmlns:w="http://schemas.openxmlformats.org/wordprocessingml/2006/main" xmlns:w14="http://schemas.microsoft.com/office/word/2010/wordml" xmlns:w15="http://schemas.microsoft.com/office/word/2012/wordml" xmlns:w16cex="http://schemas.microsoft.com/office/word/2018/wordml/cex" xmlns:w16cid="http://schemas.microsoft.com/office/word/2016/wordml/cid" xmlns:w16="http://schemas.microsoft.com/office/word/2018/wordml" xmlns:w16sdtdh="http://schemas.microsoft.com/office/word/2020/wordml/sdtdatahash" xmlns:w16se="http://schemas.microsoft.com/office/word/2015/wordml/symex" mc:Ignorable="w14 w15 w16se w16cid w16 w16cex w16sdtdh">
+<w:styles xmlns:mc="http://schemas.openxmlformats.org/markup-compatibility/2006" xmlns:r="http://schemas.openxmlformats.org/officeDocument/2006/relationships" xmlns:w="http://schemas.openxmlformats.org/wordprocessingml/2006/main" xmlns:w14="http://schemas.microsoft.com/office/word/2010/wordml" xmlns:w15="http://schemas.microsoft.com/office/word/2012/wordml" xmlns:w16cex="http://schemas.microsoft.com/office/word/2018/wordml/cex" xmlns:w16cid="http://schemas.microsoft.com/office/word/2016/wordml/cid" xmlns:w16="http://schemas.microsoft.com/office/word/2018/wordml" xmlns:w16du="http://schemas.microsoft.com/office/word/2023/wordml/word16du" xmlns:w16sdtdh="http://schemas.microsoft.com/office/word/2020/wordml/sdtdatahash" xmlns:w16se="http://schemas.microsoft.com/office/word/2015/wordml/symex" mc:Ignorable="w14 w15 w16se w16cid w16 w16cex w16sdtdh w16du">
   <w:docDefaults>
     <w:rPrDefault>
       <w:rPr>
@@ -2028,7 +2783,7 @@
         <w:kern w:val="2"/>
         <w:sz w:val="22"/>
         <w:szCs w:val="22"/>
-        <w:lang w:eastAsia="en-US" w:bidi="he-IL"/>
+        <w:lang w:val="en-IL" w:eastAsia="en-US" w:bidi="he-IL"/>
         <w14:ligatures w14:val="standardContextual"/>
       </w:rPr>
     </w:rPrDefault>
@@ -2416,15 +3171,16 @@
     <w:lsdException w:name="Unresolved Mention" w:semiHidden="1" w:unhideWhenUsed="1"/>
     <w:lsdException w:name="Smart Link" w:semiHidden="1" w:unhideWhenUsed="1"/>
   </w:latentStyles>
-  <w:style w:type="paragraph" w:default="1" w:styleId="Normal">
+  <w:style w:type="paragraph" w:default="1" w:styleId="a">
     <w:name w:val="Normal"/>
     <w:qFormat/>
+    <w:rsid w:val="0029311C"/>
   </w:style>
-  <w:style w:type="paragraph" w:styleId="Heading1">
+  <w:style w:type="paragraph" w:styleId="1">
     <w:name w:val="heading 1"/>
-    <w:basedOn w:val="Normal"/>
-    <w:next w:val="Normal"/>
-    <w:link w:val="Heading1Char"/>
+    <w:basedOn w:val="a"/>
+    <w:next w:val="a"/>
+    <w:link w:val="10"/>
     <w:uiPriority w:val="9"/>
     <w:qFormat/>
     <w:rsid w:val="00986305"/>
@@ -2441,11 +3197,11 @@
       <w:szCs w:val="40"/>
     </w:rPr>
   </w:style>
-  <w:style w:type="paragraph" w:styleId="Heading2">
+  <w:style w:type="paragraph" w:styleId="2">
     <w:name w:val="heading 2"/>
-    <w:basedOn w:val="Normal"/>
-    <w:next w:val="Normal"/>
-    <w:link w:val="Heading2Char"/>
+    <w:basedOn w:val="a"/>
+    <w:next w:val="a"/>
+    <w:link w:val="20"/>
     <w:uiPriority w:val="9"/>
     <w:semiHidden/>
     <w:unhideWhenUsed/>
@@ -2464,11 +3220,11 @@
       <w:szCs w:val="32"/>
     </w:rPr>
   </w:style>
-  <w:style w:type="paragraph" w:styleId="Heading3">
+  <w:style w:type="paragraph" w:styleId="3">
     <w:name w:val="heading 3"/>
-    <w:basedOn w:val="Normal"/>
-    <w:next w:val="Normal"/>
-    <w:link w:val="Heading3Char"/>
+    <w:basedOn w:val="a"/>
+    <w:next w:val="a"/>
+    <w:link w:val="30"/>
     <w:uiPriority w:val="9"/>
     <w:semiHidden/>
     <w:unhideWhenUsed/>
@@ -2487,11 +3243,11 @@
       <w:szCs w:val="28"/>
     </w:rPr>
   </w:style>
-  <w:style w:type="paragraph" w:styleId="Heading4">
+  <w:style w:type="paragraph" w:styleId="4">
     <w:name w:val="heading 4"/>
-    <w:basedOn w:val="Normal"/>
-    <w:next w:val="Normal"/>
-    <w:link w:val="Heading4Char"/>
+    <w:basedOn w:val="a"/>
+    <w:next w:val="a"/>
+    <w:link w:val="40"/>
     <w:uiPriority w:val="9"/>
     <w:semiHidden/>
     <w:unhideWhenUsed/>
@@ -2510,11 +3266,11 @@
       <w:color w:val="0F4761" w:themeColor="accent1" w:themeShade="BF"/>
     </w:rPr>
   </w:style>
-  <w:style w:type="paragraph" w:styleId="Heading5">
+  <w:style w:type="paragraph" w:styleId="5">
     <w:name w:val="heading 5"/>
-    <w:basedOn w:val="Normal"/>
-    <w:next w:val="Normal"/>
-    <w:link w:val="Heading5Char"/>
+    <w:basedOn w:val="a"/>
+    <w:next w:val="a"/>
+    <w:link w:val="50"/>
     <w:uiPriority w:val="9"/>
     <w:semiHidden/>
     <w:unhideWhenUsed/>
@@ -2531,11 +3287,11 @@
       <w:color w:val="0F4761" w:themeColor="accent1" w:themeShade="BF"/>
     </w:rPr>
   </w:style>
-  <w:style w:type="paragraph" w:styleId="Heading6">
+  <w:style w:type="paragraph" w:styleId="6">
     <w:name w:val="heading 6"/>
-    <w:basedOn w:val="Normal"/>
-    <w:next w:val="Normal"/>
-    <w:link w:val="Heading6Char"/>
+    <w:basedOn w:val="a"/>
+    <w:next w:val="a"/>
+    <w:link w:val="60"/>
     <w:uiPriority w:val="9"/>
     <w:semiHidden/>
     <w:unhideWhenUsed/>
@@ -2554,11 +3310,11 @@
       <w:color w:val="595959" w:themeColor="text1" w:themeTint="A6"/>
     </w:rPr>
   </w:style>
-  <w:style w:type="paragraph" w:styleId="Heading7">
+  <w:style w:type="paragraph" w:styleId="7">
     <w:name w:val="heading 7"/>
-    <w:basedOn w:val="Normal"/>
-    <w:next w:val="Normal"/>
-    <w:link w:val="Heading7Char"/>
+    <w:basedOn w:val="a"/>
+    <w:next w:val="a"/>
+    <w:link w:val="70"/>
     <w:uiPriority w:val="9"/>
     <w:semiHidden/>
     <w:unhideWhenUsed/>
@@ -2575,11 +3331,11 @@
       <w:color w:val="595959" w:themeColor="text1" w:themeTint="A6"/>
     </w:rPr>
   </w:style>
-  <w:style w:type="paragraph" w:styleId="Heading8">
+  <w:style w:type="paragraph" w:styleId="8">
     <w:name w:val="heading 8"/>
-    <w:basedOn w:val="Normal"/>
-    <w:next w:val="Normal"/>
-    <w:link w:val="Heading8Char"/>
+    <w:basedOn w:val="a"/>
+    <w:next w:val="a"/>
+    <w:link w:val="80"/>
     <w:uiPriority w:val="9"/>
     <w:semiHidden/>
     <w:unhideWhenUsed/>
@@ -2598,11 +3354,11 @@
       <w:color w:val="272727" w:themeColor="text1" w:themeTint="D8"/>
     </w:rPr>
   </w:style>
-  <w:style w:type="paragraph" w:styleId="Heading9">
+  <w:style w:type="paragraph" w:styleId="9">
     <w:name w:val="heading 9"/>
-    <w:basedOn w:val="Normal"/>
-    <w:next w:val="Normal"/>
-    <w:link w:val="Heading9Char"/>
+    <w:basedOn w:val="a"/>
+    <w:next w:val="a"/>
+    <w:link w:val="90"/>
     <w:uiPriority w:val="9"/>
     <w:semiHidden/>
     <w:unhideWhenUsed/>
@@ -2619,13 +3375,12 @@
       <w:color w:val="272727" w:themeColor="text1" w:themeTint="D8"/>
     </w:rPr>
   </w:style>
-  <w:style w:type="character" w:default="1" w:styleId="DefaultParagraphFont">
+  <w:style w:type="character" w:default="1" w:styleId="a0">
     <w:name w:val="Default Paragraph Font"/>
     <w:uiPriority w:val="1"/>
-    <w:semiHidden/>
     <w:unhideWhenUsed/>
   </w:style>
-  <w:style w:type="table" w:default="1" w:styleId="TableNormal">
+  <w:style w:type="table" w:default="1" w:styleId="a1">
     <w:name w:val="Normal Table"/>
     <w:uiPriority w:val="99"/>
     <w:semiHidden/>
@@ -2640,16 +3395,16 @@
       </w:tblCellMar>
     </w:tblPr>
   </w:style>
-  <w:style w:type="numbering" w:default="1" w:styleId="NoList">
+  <w:style w:type="numbering" w:default="1" w:styleId="a2">
     <w:name w:val="No List"/>
     <w:uiPriority w:val="99"/>
     <w:semiHidden/>
     <w:unhideWhenUsed/>
   </w:style>
-  <w:style w:type="character" w:customStyle="1" w:styleId="Heading1Char">
-    <w:name w:val="Heading 1 Char"/>
-    <w:basedOn w:val="DefaultParagraphFont"/>
-    <w:link w:val="Heading1"/>
+  <w:style w:type="character" w:customStyle="1" w:styleId="10">
+    <w:name w:val="כותרת 1 תו"/>
+    <w:basedOn w:val="a0"/>
+    <w:link w:val="1"/>
     <w:uiPriority w:val="9"/>
     <w:rsid w:val="00986305"/>
     <w:rPr>
@@ -2659,10 +3414,10 @@
       <w:szCs w:val="40"/>
     </w:rPr>
   </w:style>
-  <w:style w:type="character" w:customStyle="1" w:styleId="Heading2Char">
-    <w:name w:val="Heading 2 Char"/>
-    <w:basedOn w:val="DefaultParagraphFont"/>
-    <w:link w:val="Heading2"/>
+  <w:style w:type="character" w:customStyle="1" w:styleId="20">
+    <w:name w:val="כותרת 2 תו"/>
+    <w:basedOn w:val="a0"/>
+    <w:link w:val="2"/>
     <w:uiPriority w:val="9"/>
     <w:semiHidden/>
     <w:rsid w:val="00986305"/>
@@ -2673,10 +3428,10 @@
       <w:szCs w:val="32"/>
     </w:rPr>
   </w:style>
-  <w:style w:type="character" w:customStyle="1" w:styleId="Heading3Char">
-    <w:name w:val="Heading 3 Char"/>
-    <w:basedOn w:val="DefaultParagraphFont"/>
-    <w:link w:val="Heading3"/>
+  <w:style w:type="character" w:customStyle="1" w:styleId="30">
+    <w:name w:val="כותרת 3 תו"/>
+    <w:basedOn w:val="a0"/>
+    <w:link w:val="3"/>
     <w:uiPriority w:val="9"/>
     <w:semiHidden/>
     <w:rsid w:val="00986305"/>
@@ -2687,10 +3442,10 @@
       <w:szCs w:val="28"/>
     </w:rPr>
   </w:style>
-  <w:style w:type="character" w:customStyle="1" w:styleId="Heading4Char">
-    <w:name w:val="Heading 4 Char"/>
-    <w:basedOn w:val="DefaultParagraphFont"/>
-    <w:link w:val="Heading4"/>
+  <w:style w:type="character" w:customStyle="1" w:styleId="40">
+    <w:name w:val="כותרת 4 תו"/>
+    <w:basedOn w:val="a0"/>
+    <w:link w:val="4"/>
     <w:uiPriority w:val="9"/>
     <w:semiHidden/>
     <w:rsid w:val="00986305"/>
@@ -2701,10 +3456,10 @@
       <w:color w:val="0F4761" w:themeColor="accent1" w:themeShade="BF"/>
     </w:rPr>
   </w:style>
-  <w:style w:type="character" w:customStyle="1" w:styleId="Heading5Char">
-    <w:name w:val="Heading 5 Char"/>
-    <w:basedOn w:val="DefaultParagraphFont"/>
-    <w:link w:val="Heading5"/>
+  <w:style w:type="character" w:customStyle="1" w:styleId="50">
+    <w:name w:val="כותרת 5 תו"/>
+    <w:basedOn w:val="a0"/>
+    <w:link w:val="5"/>
     <w:uiPriority w:val="9"/>
     <w:semiHidden/>
     <w:rsid w:val="00986305"/>
@@ -2713,10 +3468,10 @@
       <w:color w:val="0F4761" w:themeColor="accent1" w:themeShade="BF"/>
     </w:rPr>
   </w:style>
-  <w:style w:type="character" w:customStyle="1" w:styleId="Heading6Char">
-    <w:name w:val="Heading 6 Char"/>
-    <w:basedOn w:val="DefaultParagraphFont"/>
-    <w:link w:val="Heading6"/>
+  <w:style w:type="character" w:customStyle="1" w:styleId="60">
+    <w:name w:val="כותרת 6 תו"/>
+    <w:basedOn w:val="a0"/>
+    <w:link w:val="6"/>
     <w:uiPriority w:val="9"/>
     <w:semiHidden/>
     <w:rsid w:val="00986305"/>
@@ -2727,10 +3482,10 @@
       <w:color w:val="595959" w:themeColor="text1" w:themeTint="A6"/>
     </w:rPr>
   </w:style>
-  <w:style w:type="character" w:customStyle="1" w:styleId="Heading7Char">
-    <w:name w:val="Heading 7 Char"/>
-    <w:basedOn w:val="DefaultParagraphFont"/>
-    <w:link w:val="Heading7"/>
+  <w:style w:type="character" w:customStyle="1" w:styleId="70">
+    <w:name w:val="כותרת 7 תו"/>
+    <w:basedOn w:val="a0"/>
+    <w:link w:val="7"/>
     <w:uiPriority w:val="9"/>
     <w:semiHidden/>
     <w:rsid w:val="00986305"/>
@@ -2739,10 +3494,10 @@
       <w:color w:val="595959" w:themeColor="text1" w:themeTint="A6"/>
     </w:rPr>
   </w:style>
-  <w:style w:type="character" w:customStyle="1" w:styleId="Heading8Char">
-    <w:name w:val="Heading 8 Char"/>
-    <w:basedOn w:val="DefaultParagraphFont"/>
-    <w:link w:val="Heading8"/>
+  <w:style w:type="character" w:customStyle="1" w:styleId="80">
+    <w:name w:val="כותרת 8 תו"/>
+    <w:basedOn w:val="a0"/>
+    <w:link w:val="8"/>
     <w:uiPriority w:val="9"/>
     <w:semiHidden/>
     <w:rsid w:val="00986305"/>
@@ -2753,10 +3508,10 @@
       <w:color w:val="272727" w:themeColor="text1" w:themeTint="D8"/>
     </w:rPr>
   </w:style>
-  <w:style w:type="character" w:customStyle="1" w:styleId="Heading9Char">
-    <w:name w:val="Heading 9 Char"/>
-    <w:basedOn w:val="DefaultParagraphFont"/>
-    <w:link w:val="Heading9"/>
+  <w:style w:type="character" w:customStyle="1" w:styleId="90">
+    <w:name w:val="כותרת 9 תו"/>
+    <w:basedOn w:val="a0"/>
+    <w:link w:val="9"/>
     <w:uiPriority w:val="9"/>
     <w:semiHidden/>
     <w:rsid w:val="00986305"/>
@@ -2765,11 +3520,11 @@
       <w:color w:val="272727" w:themeColor="text1" w:themeTint="D8"/>
     </w:rPr>
   </w:style>
-  <w:style w:type="paragraph" w:styleId="Title">
+  <w:style w:type="paragraph" w:styleId="a3">
     <w:name w:val="Title"/>
-    <w:basedOn w:val="Normal"/>
-    <w:next w:val="Normal"/>
-    <w:link w:val="TitleChar"/>
+    <w:basedOn w:val="a"/>
+    <w:next w:val="a"/>
+    <w:link w:val="a4"/>
     <w:uiPriority w:val="10"/>
     <w:qFormat/>
     <w:rsid w:val="00986305"/>
@@ -2785,10 +3540,10 @@
       <w:szCs w:val="56"/>
     </w:rPr>
   </w:style>
-  <w:style w:type="character" w:customStyle="1" w:styleId="TitleChar">
-    <w:name w:val="Title Char"/>
-    <w:basedOn w:val="DefaultParagraphFont"/>
-    <w:link w:val="Title"/>
+  <w:style w:type="character" w:customStyle="1" w:styleId="a4">
+    <w:name w:val="כותרת טקסט תו"/>
+    <w:basedOn w:val="a0"/>
+    <w:link w:val="a3"/>
     <w:uiPriority w:val="10"/>
     <w:rsid w:val="00986305"/>
     <w:rPr>
@@ -2799,11 +3554,11 @@
       <w:szCs w:val="56"/>
     </w:rPr>
   </w:style>
-  <w:style w:type="paragraph" w:styleId="Subtitle">
+  <w:style w:type="paragraph" w:styleId="a5">
     <w:name w:val="Subtitle"/>
-    <w:basedOn w:val="Normal"/>
-    <w:next w:val="Normal"/>
-    <w:link w:val="SubtitleChar"/>
+    <w:basedOn w:val="a"/>
+    <w:next w:val="a"/>
+    <w:link w:val="a6"/>
     <w:uiPriority w:val="11"/>
     <w:qFormat/>
     <w:rsid w:val="00986305"/>
@@ -2820,10 +3575,10 @@
       <w:szCs w:val="28"/>
     </w:rPr>
   </w:style>
-  <w:style w:type="character" w:customStyle="1" w:styleId="SubtitleChar">
-    <w:name w:val="Subtitle Char"/>
-    <w:basedOn w:val="DefaultParagraphFont"/>
-    <w:link w:val="Subtitle"/>
+  <w:style w:type="character" w:customStyle="1" w:styleId="a6">
+    <w:name w:val="כותרת משנה תו"/>
+    <w:basedOn w:val="a0"/>
+    <w:link w:val="a5"/>
     <w:uiPriority w:val="11"/>
     <w:rsid w:val="00986305"/>
     <w:rPr>
@@ -2834,11 +3589,11 @@
       <w:szCs w:val="28"/>
     </w:rPr>
   </w:style>
-  <w:style w:type="paragraph" w:styleId="Quote">
+  <w:style w:type="paragraph" w:styleId="a7">
     <w:name w:val="Quote"/>
-    <w:basedOn w:val="Normal"/>
-    <w:next w:val="Normal"/>
-    <w:link w:val="QuoteChar"/>
+    <w:basedOn w:val="a"/>
+    <w:next w:val="a"/>
+    <w:link w:val="a8"/>
     <w:uiPriority w:val="29"/>
     <w:qFormat/>
     <w:rsid w:val="00986305"/>
@@ -2852,10 +3607,10 @@
       <w:color w:val="404040" w:themeColor="text1" w:themeTint="BF"/>
     </w:rPr>
   </w:style>
-  <w:style w:type="character" w:customStyle="1" w:styleId="QuoteChar">
-    <w:name w:val="Quote Char"/>
-    <w:basedOn w:val="DefaultParagraphFont"/>
-    <w:link w:val="Quote"/>
+  <w:style w:type="character" w:customStyle="1" w:styleId="a8">
+    <w:name w:val="ציטוט תו"/>
+    <w:basedOn w:val="a0"/>
+    <w:link w:val="a7"/>
     <w:uiPriority w:val="29"/>
     <w:rsid w:val="00986305"/>
     <w:rPr>
@@ -2864,9 +3619,9 @@
       <w:color w:val="404040" w:themeColor="text1" w:themeTint="BF"/>
     </w:rPr>
   </w:style>
-  <w:style w:type="paragraph" w:styleId="ListParagraph">
+  <w:style w:type="paragraph" w:styleId="a9">
     <w:name w:val="List Paragraph"/>
-    <w:basedOn w:val="Normal"/>
+    <w:basedOn w:val="a"/>
     <w:uiPriority w:val="34"/>
     <w:qFormat/>
     <w:rsid w:val="00986305"/>
@@ -2875,9 +3630,9 @@
       <w:contextualSpacing/>
     </w:pPr>
   </w:style>
-  <w:style w:type="character" w:styleId="IntenseEmphasis">
+  <w:style w:type="character" w:styleId="aa">
     <w:name w:val="Intense Emphasis"/>
-    <w:basedOn w:val="DefaultParagraphFont"/>
+    <w:basedOn w:val="a0"/>
     <w:uiPriority w:val="21"/>
     <w:qFormat/>
     <w:rsid w:val="00986305"/>
@@ -2887,11 +3642,11 @@
       <w:color w:val="0F4761" w:themeColor="accent1" w:themeShade="BF"/>
     </w:rPr>
   </w:style>
-  <w:style w:type="paragraph" w:styleId="IntenseQuote">
+  <w:style w:type="paragraph" w:styleId="ab">
     <w:name w:val="Intense Quote"/>
-    <w:basedOn w:val="Normal"/>
-    <w:next w:val="Normal"/>
-    <w:link w:val="IntenseQuoteChar"/>
+    <w:basedOn w:val="a"/>
+    <w:next w:val="a"/>
+    <w:link w:val="ac"/>
     <w:uiPriority w:val="30"/>
     <w:qFormat/>
     <w:rsid w:val="00986305"/>
@@ -2910,10 +3665,10 @@
       <w:color w:val="0F4761" w:themeColor="accent1" w:themeShade="BF"/>
     </w:rPr>
   </w:style>
-  <w:style w:type="character" w:customStyle="1" w:styleId="IntenseQuoteChar">
-    <w:name w:val="Intense Quote Char"/>
-    <w:basedOn w:val="DefaultParagraphFont"/>
-    <w:link w:val="IntenseQuote"/>
+  <w:style w:type="character" w:customStyle="1" w:styleId="ac">
+    <w:name w:val="ציטוט חזק תו"/>
+    <w:basedOn w:val="a0"/>
+    <w:link w:val="ab"/>
     <w:uiPriority w:val="30"/>
     <w:rsid w:val="00986305"/>
     <w:rPr>
@@ -2922,9 +3677,9 @@
       <w:color w:val="0F4761" w:themeColor="accent1" w:themeShade="BF"/>
     </w:rPr>
   </w:style>
-  <w:style w:type="character" w:styleId="IntenseReference">
+  <w:style w:type="character" w:styleId="ad">
     <w:name w:val="Intense Reference"/>
-    <w:basedOn w:val="DefaultParagraphFont"/>
+    <w:basedOn w:val="a0"/>
     <w:uiPriority w:val="32"/>
     <w:qFormat/>
     <w:rsid w:val="00986305"/>
